--- a/文档/QuantGee项目启动文档.docx
+++ b/文档/QuantGee项目启动文档.docx
@@ -1,10 +1,10 @@
 
 <file path=word/document.xml><?xml version="1.0" encoding="utf-8"?>
-<w:document xmlns:ve="http://schemas.openxmlformats.org/markup-compatibility/2006" xmlns:o="urn:schemas-microsoft-com:office:office" xmlns:r="http://schemas.openxmlformats.org/officeDocument/2006/relationships" xmlns:m="http://schemas.openxmlformats.org/officeDocument/2006/math" xmlns:v="urn:schemas-microsoft-com:vml" xmlns:wp="http://schemas.openxmlformats.org/drawingml/2006/wordprocessingDrawing" xmlns:w10="urn:schemas-microsoft-com:office:word" xmlns:w="http://schemas.openxmlformats.org/wordprocessingml/2006/main" xmlns:wne="http://schemas.microsoft.com/office/word/2006/wordml">
+<w:document xmlns:wpc="http://schemas.microsoft.com/office/word/2010/wordprocessingCanvas" xmlns:mo="http://schemas.microsoft.com/office/mac/office/2008/main" xmlns:mc="http://schemas.openxmlformats.org/markup-compatibility/2006" xmlns:mv="urn:schemas-microsoft-com:mac:vml" xmlns:o="urn:schemas-microsoft-com:office:office" xmlns:r="http://schemas.openxmlformats.org/officeDocument/2006/relationships" xmlns:m="http://schemas.openxmlformats.org/officeDocument/2006/math" xmlns:v="urn:schemas-microsoft-com:vml" xmlns:wp14="http://schemas.microsoft.com/office/word/2010/wordprocessingDrawing" xmlns:wp="http://schemas.openxmlformats.org/drawingml/2006/wordprocessingDrawing" xmlns:w10="urn:schemas-microsoft-com:office:word" xmlns:w="http://schemas.openxmlformats.org/wordprocessingml/2006/main" xmlns:w14="http://schemas.microsoft.com/office/word/2010/wordml" xmlns:w15="http://schemas.microsoft.com/office/word/2012/wordml" xmlns:wpg="http://schemas.microsoft.com/office/word/2010/wordprocessingGroup" xmlns:wpi="http://schemas.microsoft.com/office/word/2010/wordprocessingInk" xmlns:wne="http://schemas.microsoft.com/office/word/2006/wordml" xmlns:wps="http://schemas.microsoft.com/office/word/2010/wordprocessingShape" mc:Ignorable="w14 w15 wp14">
   <w:body>
     <w:p>
       <w:pPr>
-        <w:pStyle w:val="a6"/>
+        <w:pStyle w:val="a8"/>
         <w:ind w:left="840" w:firstLine="420"/>
         <w:jc w:val="both"/>
         <w:rPr>
@@ -25,11 +25,11 @@
     </w:p>
     <w:p>
       <w:pPr>
-        <w:pStyle w:val="a6"/>
+        <w:pStyle w:val="a8"/>
         <w:ind w:left="840" w:firstLine="420"/>
         <w:jc w:val="both"/>
         <w:rPr>
-          <w:rFonts w:ascii="微软雅黑" w:eastAsia="微软雅黑" w:hAnsi="微软雅黑" w:hint="eastAsia"/>
+          <w:rFonts w:ascii="微软雅黑" w:eastAsia="微软雅黑" w:hAnsi="微软雅黑"/>
           <w:sz w:val="52"/>
           <w:szCs w:val="52"/>
           <w:lang w:eastAsia="zh-CN"/>
@@ -169,13 +169,22 @@
       <w:pPr>
         <w:spacing w:line="600" w:lineRule="auto"/>
         <w:rPr>
+          <w:rFonts w:ascii="微软雅黑" w:eastAsia="微软雅黑" w:hAnsi="微软雅黑" w:cs="宋体"/>
+          <w:color w:val="000000"/>
+          <w:sz w:val="28"/>
+          <w:szCs w:val="28"/>
+          <w:u w:val="single"/>
+        </w:rPr>
+      </w:pPr>
+      <w:r>
+        <w:rPr>
           <w:rFonts w:ascii="微软雅黑" w:eastAsia="微软雅黑" w:hAnsi="微软雅黑" w:cs="宋体" w:hint="eastAsia"/>
           <w:color w:val="000000"/>
           <w:sz w:val="28"/>
           <w:szCs w:val="28"/>
-          <w:u w:val="single"/>
-        </w:rPr>
-      </w:pPr>
+        </w:rPr>
+        <w:t xml:space="preserve">           </w:t>
+      </w:r>
       <w:r>
         <w:rPr>
           <w:rFonts w:ascii="微软雅黑" w:eastAsia="微软雅黑" w:hAnsi="微软雅黑" w:cs="宋体" w:hint="eastAsia"/>
@@ -183,7 +192,7 @@
           <w:sz w:val="28"/>
           <w:szCs w:val="28"/>
         </w:rPr>
-        <w:t xml:space="preserve">           </w:t>
+        <w:tab/>
       </w:r>
       <w:r>
         <w:rPr>
@@ -201,7 +210,7 @@
           <w:sz w:val="28"/>
           <w:szCs w:val="28"/>
         </w:rPr>
-        <w:tab/>
+        <w:t>完成日期：</w:t>
       </w:r>
       <w:r>
         <w:rPr>
@@ -209,8 +218,9 @@
           <w:color w:val="000000"/>
           <w:sz w:val="28"/>
           <w:szCs w:val="28"/>
-        </w:rPr>
-        <w:t>完成日期：</w:t>
+          <w:u w:val="single"/>
+        </w:rPr>
+        <w:t>2017年3月</w:t>
       </w:r>
       <w:r>
         <w:rPr>
@@ -220,7 +230,7 @@
           <w:szCs w:val="28"/>
           <w:u w:val="single"/>
         </w:rPr>
-        <w:t>2017年3月</w:t>
+        <w:t>4</w:t>
       </w:r>
       <w:r>
         <w:rPr>
@@ -230,24 +240,26 @@
           <w:szCs w:val="28"/>
           <w:u w:val="single"/>
         </w:rPr>
-        <w:t>4</w:t>
-      </w:r>
-      <w:r>
-        <w:rPr>
-          <w:rFonts w:ascii="微软雅黑" w:eastAsia="微软雅黑" w:hAnsi="微软雅黑" w:cs="宋体" w:hint="eastAsia"/>
+        <w:t>日</w:t>
+      </w:r>
+    </w:p>
+    <w:p>
+      <w:pPr>
+        <w:spacing w:line="600" w:lineRule="auto"/>
+        <w:rPr>
+          <w:rFonts w:ascii="微软雅黑" w:eastAsia="微软雅黑" w:hAnsi="微软雅黑" w:cs="宋体"/>
           <w:color w:val="000000"/>
           <w:sz w:val="28"/>
           <w:szCs w:val="28"/>
           <w:u w:val="single"/>
         </w:rPr>
-        <w:t>日</w:t>
-      </w:r>
+      </w:pPr>
     </w:p>
     <w:p>
       <w:pPr>
         <w:spacing w:line="600" w:lineRule="auto"/>
         <w:rPr>
-          <w:rFonts w:ascii="微软雅黑" w:eastAsia="微软雅黑" w:hAnsi="微软雅黑" w:cs="宋体" w:hint="eastAsia"/>
+          <w:rFonts w:ascii="微软雅黑" w:eastAsia="微软雅黑" w:hAnsi="微软雅黑" w:cs="宋体"/>
           <w:color w:val="000000"/>
           <w:sz w:val="28"/>
           <w:szCs w:val="28"/>
@@ -259,7 +271,7 @@
       <w:pPr>
         <w:spacing w:line="600" w:lineRule="auto"/>
         <w:rPr>
-          <w:rFonts w:ascii="微软雅黑" w:eastAsia="微软雅黑" w:hAnsi="微软雅黑" w:cs="宋体" w:hint="eastAsia"/>
+          <w:rFonts w:ascii="微软雅黑" w:eastAsia="微软雅黑" w:hAnsi="微软雅黑" w:cs="宋体"/>
           <w:color w:val="000000"/>
           <w:sz w:val="28"/>
           <w:szCs w:val="28"/>
@@ -271,19 +283,7 @@
       <w:pPr>
         <w:spacing w:line="600" w:lineRule="auto"/>
         <w:rPr>
-          <w:rFonts w:ascii="微软雅黑" w:eastAsia="微软雅黑" w:hAnsi="微软雅黑" w:cs="宋体" w:hint="eastAsia"/>
-          <w:color w:val="000000"/>
-          <w:sz w:val="28"/>
-          <w:szCs w:val="28"/>
-          <w:u w:val="single"/>
-        </w:rPr>
-      </w:pPr>
-    </w:p>
-    <w:p>
-      <w:pPr>
-        <w:spacing w:line="600" w:lineRule="auto"/>
-        <w:rPr>
-          <w:rFonts w:ascii="微软雅黑" w:eastAsia="微软雅黑" w:hAnsi="微软雅黑" w:cs="宋体" w:hint="eastAsia"/>
+          <w:rFonts w:ascii="微软雅黑" w:eastAsia="微软雅黑" w:hAnsi="微软雅黑" w:cs="宋体"/>
           <w:color w:val="000000"/>
           <w:sz w:val="28"/>
           <w:szCs w:val="28"/>
@@ -313,10 +313,10 @@
     </w:p>
     <w:tbl>
       <w:tblPr>
-        <w:tblStyle w:val="a5"/>
+        <w:tblStyle w:val="a7"/>
         <w:tblW w:w="0" w:type="auto"/>
         <w:tblInd w:w="988" w:type="dxa"/>
-        <w:tblLook w:val="04A0"/>
+        <w:tblLook w:val="04A0" w:firstRow="1" w:lastRow="0" w:firstColumn="1" w:lastColumn="0" w:noHBand="0" w:noVBand="1"/>
       </w:tblPr>
       <w:tblGrid>
         <w:gridCol w:w="1701"/>
@@ -551,7 +551,7 @@
       <w:pPr>
         <w:spacing w:line="600" w:lineRule="auto"/>
         <w:rPr>
-          <w:rFonts w:ascii="微软雅黑" w:eastAsia="微软雅黑" w:hAnsi="微软雅黑" w:cs="宋体" w:hint="eastAsia"/>
+          <w:rFonts w:ascii="微软雅黑" w:eastAsia="微软雅黑" w:hAnsi="微软雅黑" w:cs="宋体"/>
           <w:color w:val="000000"/>
           <w:sz w:val="28"/>
           <w:szCs w:val="28"/>
@@ -563,7 +563,7 @@
       <w:pPr>
         <w:spacing w:line="600" w:lineRule="auto"/>
         <w:rPr>
-          <w:rFonts w:ascii="微软雅黑" w:eastAsia="微软雅黑" w:hAnsi="微软雅黑" w:cs="宋体" w:hint="eastAsia"/>
+          <w:rFonts w:ascii="微软雅黑" w:eastAsia="微软雅黑" w:hAnsi="微软雅黑" w:cs="宋体"/>
           <w:color w:val="000000"/>
           <w:sz w:val="28"/>
           <w:szCs w:val="28"/>
@@ -575,7 +575,7 @@
       <w:pPr>
         <w:spacing w:line="600" w:lineRule="auto"/>
         <w:rPr>
-          <w:rFonts w:ascii="微软雅黑" w:eastAsia="微软雅黑" w:hAnsi="微软雅黑" w:cs="宋体" w:hint="eastAsia"/>
+          <w:rFonts w:ascii="微软雅黑" w:eastAsia="微软雅黑" w:hAnsi="微软雅黑" w:cs="宋体"/>
           <w:color w:val="000000"/>
           <w:sz w:val="28"/>
           <w:szCs w:val="28"/>
@@ -587,7 +587,7 @@
       <w:pPr>
         <w:spacing w:line="600" w:lineRule="auto"/>
         <w:rPr>
-          <w:rFonts w:ascii="微软雅黑" w:eastAsia="微软雅黑" w:hAnsi="微软雅黑" w:cs="宋体" w:hint="eastAsia"/>
+          <w:rFonts w:ascii="微软雅黑" w:eastAsia="微软雅黑" w:hAnsi="微软雅黑" w:cs="宋体"/>
           <w:b/>
           <w:color w:val="000000"/>
           <w:sz w:val="28"/>
@@ -610,9 +610,9 @@
     </w:p>
     <w:tbl>
       <w:tblPr>
-        <w:tblStyle w:val="a5"/>
+        <w:tblStyle w:val="a7"/>
         <w:tblW w:w="0" w:type="auto"/>
-        <w:tblLook w:val="04A0"/>
+        <w:tblLook w:val="04A0" w:firstRow="1" w:lastRow="0" w:firstColumn="1" w:lastColumn="0" w:noHBand="0" w:noVBand="1"/>
       </w:tblPr>
       <w:tblGrid>
         <w:gridCol w:w="1271"/>
@@ -1044,11 +1044,10 @@
             <w:r>
               <w:rPr>
                 <w:rFonts w:ascii="微软雅黑" w:eastAsia="微软雅黑" w:hAnsi="微软雅黑"/>
-                <w:b/>
-                <w:sz w:val="28"/>
-                <w:szCs w:val="28"/>
-              </w:rPr>
-              <w:t>Data</w:t>
+                <w:sz w:val="28"/>
+                <w:szCs w:val="28"/>
+              </w:rPr>
+              <w:t>logic</w:t>
             </w:r>
             <w:r>
               <w:rPr>
@@ -1173,17 +1172,10 @@
                 <w:szCs w:val="28"/>
               </w:rPr>
               <w:lastRenderedPageBreak/>
-              <w:t>L</w:t>
-            </w:r>
-            <w:r>
-              <w:rPr>
-                <w:rFonts w:ascii="微软雅黑" w:eastAsia="微软雅黑" w:hAnsi="微软雅黑" w:hint="eastAsia"/>
-                <w:b/>
-                <w:sz w:val="28"/>
-                <w:szCs w:val="28"/>
-              </w:rPr>
-              <w:t>ogic</w:t>
-            </w:r>
+              <w:t>data</w:t>
+            </w:r>
+            <w:bookmarkStart w:id="0" w:name="_GoBack"/>
+            <w:bookmarkEnd w:id="0"/>
             <w:r>
               <w:rPr>
                 <w:rFonts w:ascii="微软雅黑" w:eastAsia="微软雅黑" w:hAnsi="微软雅黑" w:hint="eastAsia"/>
@@ -1220,17 +1212,11 @@
       </w:tr>
     </w:tbl>
     <w:p/>
-    <w:p>
-      <w:pPr>
-        <w:rPr>
-          <w:rFonts w:hint="eastAsia"/>
-        </w:rPr>
-      </w:pPr>
-    </w:p>
-    <w:p>
-      <w:pPr>
-        <w:rPr>
-          <w:rFonts w:ascii="微软雅黑" w:eastAsia="微软雅黑" w:hAnsi="微软雅黑" w:hint="eastAsia"/>
+    <w:p/>
+    <w:p>
+      <w:pPr>
+        <w:rPr>
+          <w:rFonts w:ascii="微软雅黑" w:eastAsia="微软雅黑" w:hAnsi="微软雅黑"/>
           <w:b/>
           <w:sz w:val="28"/>
           <w:szCs w:val="28"/>
@@ -1258,7 +1244,7 @@
     <w:p>
       <w:pPr>
         <w:rPr>
-          <w:rFonts w:ascii="微软雅黑" w:eastAsia="微软雅黑" w:hAnsi="微软雅黑" w:hint="eastAsia"/>
+          <w:rFonts w:ascii="微软雅黑" w:eastAsia="微软雅黑" w:hAnsi="微软雅黑"/>
           <w:b/>
           <w:sz w:val="28"/>
           <w:szCs w:val="28"/>
@@ -1276,10 +1262,10 @@
     </w:p>
     <w:tbl>
       <w:tblPr>
-        <w:tblStyle w:val="a5"/>
+        <w:tblStyle w:val="a7"/>
         <w:tblW w:w="9180" w:type="dxa"/>
         <w:tblLayout w:type="fixed"/>
-        <w:tblLook w:val="04A0"/>
+        <w:tblLook w:val="04A0" w:firstRow="1" w:lastRow="0" w:firstColumn="1" w:lastColumn="0" w:noHBand="0" w:noVBand="1"/>
       </w:tblPr>
       <w:tblGrid>
         <w:gridCol w:w="1101"/>
@@ -1702,17 +1688,17 @@
     <w:p>
       <w:pPr>
         <w:rPr>
-          <w:rFonts w:ascii="微软雅黑" w:eastAsia="微软雅黑" w:hAnsi="微软雅黑" w:hint="eastAsia"/>
-          <w:b/>
-          <w:sz w:val="28"/>
-          <w:szCs w:val="28"/>
-        </w:rPr>
-      </w:pPr>
-    </w:p>
-    <w:p>
-      <w:pPr>
-        <w:rPr>
-          <w:rFonts w:ascii="微软雅黑" w:eastAsia="微软雅黑" w:hAnsi="微软雅黑" w:hint="eastAsia"/>
+          <w:rFonts w:ascii="微软雅黑" w:eastAsia="微软雅黑" w:hAnsi="微软雅黑"/>
+          <w:b/>
+          <w:sz w:val="28"/>
+          <w:szCs w:val="28"/>
+        </w:rPr>
+      </w:pPr>
+    </w:p>
+    <w:p>
+      <w:pPr>
+        <w:rPr>
+          <w:rFonts w:ascii="微软雅黑" w:eastAsia="微软雅黑" w:hAnsi="微软雅黑"/>
           <w:b/>
           <w:sz w:val="28"/>
           <w:szCs w:val="28"/>
@@ -1819,17 +1805,17 @@
     <w:p>
       <w:pPr>
         <w:rPr>
-          <w:rFonts w:ascii="微软雅黑" w:eastAsia="微软雅黑" w:hAnsi="微软雅黑" w:hint="eastAsia"/>
-          <w:b/>
-          <w:sz w:val="28"/>
-          <w:szCs w:val="28"/>
-        </w:rPr>
-      </w:pPr>
-    </w:p>
-    <w:p>
-      <w:pPr>
-        <w:rPr>
-          <w:rFonts w:ascii="微软雅黑" w:eastAsia="微软雅黑" w:hAnsi="微软雅黑" w:hint="eastAsia"/>
+          <w:rFonts w:ascii="微软雅黑" w:eastAsia="微软雅黑" w:hAnsi="微软雅黑"/>
+          <w:b/>
+          <w:sz w:val="28"/>
+          <w:szCs w:val="28"/>
+        </w:rPr>
+      </w:pPr>
+    </w:p>
+    <w:p>
+      <w:pPr>
+        <w:rPr>
+          <w:rFonts w:ascii="微软雅黑" w:eastAsia="微软雅黑" w:hAnsi="微软雅黑"/>
           <w:b/>
           <w:sz w:val="28"/>
           <w:szCs w:val="28"/>
@@ -1893,24 +1879,24 @@
           <w:sz w:val="28"/>
           <w:szCs w:val="28"/>
         </w:rPr>
+        <w:t>（2）技术经理要初步确定项目的技术方案</w:t>
+      </w:r>
+    </w:p>
+    <w:p>
+      <w:pPr>
+        <w:rPr>
+          <w:rFonts w:ascii="微软雅黑" w:eastAsia="微软雅黑" w:hAnsi="微软雅黑"/>
+          <w:sz w:val="28"/>
+          <w:szCs w:val="28"/>
+        </w:rPr>
+      </w:pPr>
+      <w:r>
+        <w:rPr>
+          <w:rFonts w:ascii="微软雅黑" w:eastAsia="微软雅黑" w:hAnsi="微软雅黑" w:hint="eastAsia"/>
+          <w:sz w:val="28"/>
+          <w:szCs w:val="28"/>
+        </w:rPr>
         <w:lastRenderedPageBreak/>
-        <w:t>（2）技术经理要初步确定项目的技术方案</w:t>
-      </w:r>
-    </w:p>
-    <w:p>
-      <w:pPr>
-        <w:rPr>
-          <w:rFonts w:ascii="微软雅黑" w:eastAsia="微软雅黑" w:hAnsi="微软雅黑"/>
-          <w:sz w:val="28"/>
-          <w:szCs w:val="28"/>
-        </w:rPr>
-      </w:pPr>
-      <w:r>
-        <w:rPr>
-          <w:rFonts w:ascii="微软雅黑" w:eastAsia="微软雅黑" w:hAnsi="微软雅黑" w:hint="eastAsia"/>
-          <w:sz w:val="28"/>
-          <w:szCs w:val="28"/>
-        </w:rPr>
         <w:t>（3）配置管理员设定配置管理系统的参数，制定版本控制方案。</w:t>
       </w:r>
     </w:p>
@@ -1951,17 +1937,17 @@
     <w:p>
       <w:pPr>
         <w:rPr>
-          <w:rFonts w:ascii="微软雅黑" w:eastAsia="微软雅黑" w:hAnsi="微软雅黑" w:hint="eastAsia"/>
-          <w:b/>
-          <w:sz w:val="28"/>
-          <w:szCs w:val="28"/>
-        </w:rPr>
-      </w:pPr>
-    </w:p>
-    <w:p>
-      <w:pPr>
-        <w:rPr>
-          <w:rFonts w:ascii="微软雅黑" w:eastAsia="微软雅黑" w:hAnsi="微软雅黑" w:hint="eastAsia"/>
+          <w:rFonts w:ascii="微软雅黑" w:eastAsia="微软雅黑" w:hAnsi="微软雅黑"/>
+          <w:b/>
+          <w:sz w:val="28"/>
+          <w:szCs w:val="28"/>
+        </w:rPr>
+      </w:pPr>
+    </w:p>
+    <w:p>
+      <w:pPr>
+        <w:rPr>
+          <w:rFonts w:ascii="微软雅黑" w:eastAsia="微软雅黑" w:hAnsi="微软雅黑"/>
           <w:b/>
           <w:sz w:val="28"/>
           <w:szCs w:val="28"/>
@@ -2081,7 +2067,7 @@
     </w:p>
     <w:p>
       <w:pPr>
-        <w:pStyle w:val="a7"/>
+        <w:pStyle w:val="aa"/>
         <w:numPr>
           <w:ilvl w:val="0"/>
           <w:numId w:val="2"/>
@@ -2104,7 +2090,7 @@
     </w:p>
     <w:p>
       <w:pPr>
-        <w:pStyle w:val="a7"/>
+        <w:pStyle w:val="aa"/>
         <w:numPr>
           <w:ilvl w:val="0"/>
           <w:numId w:val="3"/>
@@ -2127,7 +2113,7 @@
     </w:p>
     <w:p>
       <w:pPr>
-        <w:pStyle w:val="a7"/>
+        <w:pStyle w:val="aa"/>
         <w:numPr>
           <w:ilvl w:val="0"/>
           <w:numId w:val="3"/>
@@ -2150,7 +2136,7 @@
     </w:p>
     <w:p>
       <w:pPr>
-        <w:pStyle w:val="a7"/>
+        <w:pStyle w:val="aa"/>
         <w:numPr>
           <w:ilvl w:val="0"/>
           <w:numId w:val="3"/>
@@ -2193,22 +2179,50 @@
     <w:p>
       <w:pPr>
         <w:rPr>
-          <w:rFonts w:ascii="微软雅黑" w:eastAsia="微软雅黑" w:hAnsi="微软雅黑" w:hint="eastAsia"/>
-          <w:b/>
-          <w:sz w:val="28"/>
-          <w:szCs w:val="28"/>
-        </w:rPr>
-      </w:pPr>
-    </w:p>
-    <w:p>
-      <w:pPr>
-        <w:rPr>
-          <w:rFonts w:ascii="微软雅黑" w:eastAsia="微软雅黑" w:hAnsi="微软雅黑" w:hint="eastAsia"/>
-          <w:b/>
-          <w:sz w:val="28"/>
-          <w:szCs w:val="28"/>
-        </w:rPr>
-      </w:pPr>
+          <w:rFonts w:ascii="微软雅黑" w:eastAsia="微软雅黑" w:hAnsi="微软雅黑"/>
+          <w:b/>
+          <w:sz w:val="28"/>
+          <w:szCs w:val="28"/>
+        </w:rPr>
+      </w:pPr>
+    </w:p>
+    <w:p>
+      <w:pPr>
+        <w:rPr>
+          <w:rFonts w:ascii="微软雅黑" w:eastAsia="微软雅黑" w:hAnsi="微软雅黑"/>
+          <w:b/>
+          <w:sz w:val="28"/>
+          <w:szCs w:val="28"/>
+        </w:rPr>
+      </w:pPr>
+    </w:p>
+    <w:p>
+      <w:pPr>
+        <w:rPr>
+          <w:rFonts w:ascii="微软雅黑" w:eastAsia="微软雅黑" w:hAnsi="微软雅黑"/>
+          <w:b/>
+          <w:sz w:val="28"/>
+          <w:szCs w:val="28"/>
+        </w:rPr>
+      </w:pPr>
+      <w:r>
+        <w:rPr>
+          <w:rFonts w:ascii="微软雅黑" w:eastAsia="微软雅黑" w:hAnsi="微软雅黑"/>
+          <w:b/>
+          <w:sz w:val="28"/>
+          <w:szCs w:val="28"/>
+        </w:rPr>
+        <w:t>项目启动会议报告</w:t>
+      </w:r>
+      <w:r>
+        <w:rPr>
+          <w:rFonts w:ascii="微软雅黑" w:eastAsia="微软雅黑" w:hAnsi="微软雅黑" w:hint="eastAsia"/>
+          <w:b/>
+          <w:sz w:val="28"/>
+          <w:szCs w:val="28"/>
+        </w:rPr>
+        <w:t>：</w:t>
+      </w:r>
     </w:p>
     <w:p>
       <w:pPr>
@@ -2227,7 +2241,7 @@
           <w:szCs w:val="28"/>
         </w:rPr>
         <w:lastRenderedPageBreak/>
-        <w:t>项目启动会议报告</w:t>
+        <w:t>项目描述</w:t>
       </w:r>
       <w:r>
         <w:rPr>
@@ -2243,19 +2257,85 @@
       <w:pPr>
         <w:rPr>
           <w:rFonts w:ascii="微软雅黑" w:eastAsia="微软雅黑" w:hAnsi="微软雅黑"/>
-          <w:b/>
-          <w:sz w:val="28"/>
-          <w:szCs w:val="28"/>
-        </w:rPr>
-      </w:pPr>
-      <w:r>
-        <w:rPr>
-          <w:rFonts w:ascii="微软雅黑" w:eastAsia="微软雅黑" w:hAnsi="微软雅黑"/>
-          <w:b/>
-          <w:sz w:val="28"/>
-          <w:szCs w:val="28"/>
-        </w:rPr>
-        <w:t>项目描述</w:t>
+          <w:sz w:val="28"/>
+          <w:szCs w:val="28"/>
+        </w:rPr>
+      </w:pPr>
+      <w:r>
+        <w:rPr>
+          <w:rFonts w:ascii="微软雅黑" w:eastAsia="微软雅黑" w:hAnsi="微软雅黑"/>
+          <w:sz w:val="28"/>
+          <w:szCs w:val="28"/>
+        </w:rPr>
+        <w:t>QuantGee数据api是QuantGee</w:t>
+      </w:r>
+      <w:r>
+        <w:rPr>
+          <w:rFonts w:ascii="微软雅黑" w:eastAsia="微软雅黑" w:hAnsi="微软雅黑" w:hint="eastAsia"/>
+          <w:sz w:val="28"/>
+          <w:szCs w:val="28"/>
+        </w:rPr>
+        <w:t>开发的一个开放数据API，主要提供了国内A股历史数据的访问，涵盖了基本所有A股数据从</w:t>
+      </w:r>
+      <w:r>
+        <w:rPr>
+          <w:rFonts w:ascii="微软雅黑" w:eastAsia="微软雅黑" w:hAnsi="微软雅黑" w:hint="eastAsia"/>
+          <w:sz w:val="28"/>
+          <w:szCs w:val="28"/>
+        </w:rPr>
+        <w:t>2005到2014</w:t>
+      </w:r>
+      <w:r>
+        <w:rPr>
+          <w:rFonts w:ascii="微软雅黑" w:eastAsia="微软雅黑" w:hAnsi="微软雅黑" w:hint="eastAsia"/>
+          <w:sz w:val="28"/>
+          <w:szCs w:val="28"/>
+        </w:rPr>
+        <w:t>年开始的每天交易数据，数据包括每天的开盘，收盘，最高最低，成交量等基本数据。通过注册</w:t>
+      </w:r>
+      <w:r>
+        <w:rPr>
+          <w:rFonts w:ascii="微软雅黑" w:eastAsia="微软雅黑" w:hAnsi="微软雅黑"/>
+          <w:sz w:val="28"/>
+          <w:szCs w:val="28"/>
+        </w:rPr>
+        <w:t>QuantGee</w:t>
+      </w:r>
+      <w:r>
+        <w:rPr>
+          <w:rFonts w:ascii="微软雅黑" w:eastAsia="微软雅黑" w:hAnsi="微软雅黑" w:hint="eastAsia"/>
+          <w:sz w:val="28"/>
+          <w:szCs w:val="28"/>
+        </w:rPr>
+        <w:t>即可获取数据访问权限。</w:t>
+      </w:r>
+    </w:p>
+    <w:p>
+      <w:pPr>
+        <w:rPr>
+          <w:rFonts w:ascii="微软雅黑" w:eastAsia="微软雅黑" w:hAnsi="微软雅黑"/>
+          <w:sz w:val="28"/>
+          <w:szCs w:val="28"/>
+        </w:rPr>
+      </w:pPr>
+    </w:p>
+    <w:p>
+      <w:pPr>
+        <w:rPr>
+          <w:rFonts w:ascii="微软雅黑" w:eastAsia="微软雅黑" w:hAnsi="微软雅黑"/>
+          <w:b/>
+          <w:sz w:val="28"/>
+          <w:szCs w:val="28"/>
+        </w:rPr>
+      </w:pPr>
+      <w:r>
+        <w:rPr>
+          <w:rFonts w:ascii="微软雅黑" w:eastAsia="微软雅黑" w:hAnsi="微软雅黑"/>
+          <w:b/>
+          <w:sz w:val="28"/>
+          <w:szCs w:val="28"/>
+        </w:rPr>
+        <w:t>项目目标</w:t>
       </w:r>
       <w:r>
         <w:rPr>
@@ -2281,75 +2361,123 @@
           <w:sz w:val="28"/>
           <w:szCs w:val="28"/>
         </w:rPr>
-        <w:t>QuantGee数据api是QuantGee</w:t>
-      </w:r>
-      <w:r>
-        <w:rPr>
-          <w:rFonts w:ascii="微软雅黑" w:eastAsia="微软雅黑" w:hAnsi="微软雅黑" w:hint="eastAsia"/>
-          <w:sz w:val="28"/>
-          <w:szCs w:val="28"/>
-        </w:rPr>
-        <w:t>开发的一个开放数据API，主要提供了国内A股历史数据的访问，涵盖了基本所有A股数据从</w:t>
-      </w:r>
-      <w:r>
-        <w:rPr>
-          <w:rFonts w:ascii="微软雅黑" w:eastAsia="微软雅黑" w:hAnsi="微软雅黑" w:hint="eastAsia"/>
-          <w:sz w:val="28"/>
-          <w:szCs w:val="28"/>
-        </w:rPr>
-        <w:t>2005到2014</w:t>
-      </w:r>
-      <w:r>
-        <w:rPr>
-          <w:rFonts w:ascii="微软雅黑" w:eastAsia="微软雅黑" w:hAnsi="微软雅黑" w:hint="eastAsia"/>
-          <w:sz w:val="28"/>
-          <w:szCs w:val="28"/>
-        </w:rPr>
-        <w:t>年开始的每天交易数据，数据包括每天的开盘，收盘，最高最低，成交量等基本数据。通过注册</w:t>
-      </w:r>
-      <w:r>
-        <w:rPr>
-          <w:rFonts w:ascii="微软雅黑" w:eastAsia="微软雅黑" w:hAnsi="微软雅黑"/>
-          <w:sz w:val="28"/>
-          <w:szCs w:val="28"/>
-        </w:rPr>
-        <w:t>QuantGee</w:t>
-      </w:r>
-      <w:r>
-        <w:rPr>
-          <w:rFonts w:ascii="微软雅黑" w:eastAsia="微软雅黑" w:hAnsi="微软雅黑" w:hint="eastAsia"/>
-          <w:sz w:val="28"/>
-          <w:szCs w:val="28"/>
-        </w:rPr>
-        <w:t>即可获取数据访问权限。</w:t>
-      </w:r>
-    </w:p>
-    <w:p>
-      <w:pPr>
-        <w:rPr>
-          <w:rFonts w:ascii="微软雅黑" w:eastAsia="微软雅黑" w:hAnsi="微软雅黑"/>
-          <w:sz w:val="28"/>
-          <w:szCs w:val="28"/>
-        </w:rPr>
-      </w:pPr>
-    </w:p>
-    <w:p>
-      <w:pPr>
-        <w:rPr>
-          <w:rFonts w:ascii="微软雅黑" w:eastAsia="微软雅黑" w:hAnsi="微软雅黑"/>
-          <w:b/>
-          <w:sz w:val="28"/>
-          <w:szCs w:val="28"/>
-        </w:rPr>
-      </w:pPr>
-      <w:r>
-        <w:rPr>
-          <w:rFonts w:ascii="微软雅黑" w:eastAsia="微软雅黑" w:hAnsi="微软雅黑"/>
-          <w:b/>
-          <w:sz w:val="28"/>
-          <w:szCs w:val="28"/>
-        </w:rPr>
-        <w:t>项目目标</w:t>
+        <w:t>了解并使用api</w:t>
+      </w:r>
+      <w:r>
+        <w:rPr>
+          <w:rFonts w:ascii="微软雅黑" w:eastAsia="微软雅黑" w:hAnsi="微软雅黑" w:hint="eastAsia"/>
+          <w:sz w:val="28"/>
+          <w:szCs w:val="28"/>
+        </w:rPr>
+        <w:t>，</w:t>
+      </w:r>
+      <w:r>
+        <w:rPr>
+          <w:rFonts w:ascii="微软雅黑" w:eastAsia="微软雅黑" w:hAnsi="微软雅黑"/>
+          <w:sz w:val="28"/>
+          <w:szCs w:val="28"/>
+        </w:rPr>
+        <w:t>通过程序代码能简单的的请求api数据并以文字表格等形式展现数据</w:t>
+      </w:r>
+      <w:r>
+        <w:rPr>
+          <w:rFonts w:ascii="微软雅黑" w:eastAsia="微软雅黑" w:hAnsi="微软雅黑" w:hint="eastAsia"/>
+          <w:sz w:val="28"/>
+          <w:szCs w:val="28"/>
+        </w:rPr>
+        <w:t>。</w:t>
+      </w:r>
+    </w:p>
+    <w:p>
+      <w:pPr>
+        <w:rPr>
+          <w:rFonts w:ascii="微软雅黑" w:eastAsia="微软雅黑" w:hAnsi="微软雅黑"/>
+          <w:sz w:val="28"/>
+          <w:szCs w:val="28"/>
+        </w:rPr>
+      </w:pPr>
+      <w:r>
+        <w:rPr>
+          <w:rFonts w:ascii="微软雅黑" w:eastAsia="微软雅黑" w:hAnsi="微软雅黑"/>
+          <w:sz w:val="28"/>
+          <w:szCs w:val="28"/>
+        </w:rPr>
+        <w:t>在界面上能和数据交互</w:t>
+      </w:r>
+      <w:r>
+        <w:rPr>
+          <w:rFonts w:ascii="微软雅黑" w:eastAsia="微软雅黑" w:hAnsi="微软雅黑" w:hint="eastAsia"/>
+          <w:sz w:val="28"/>
+          <w:szCs w:val="28"/>
+        </w:rPr>
+        <w:t>，</w:t>
+      </w:r>
+      <w:r>
+        <w:rPr>
+          <w:rFonts w:ascii="微软雅黑" w:eastAsia="微软雅黑" w:hAnsi="微软雅黑"/>
+          <w:sz w:val="28"/>
+          <w:szCs w:val="28"/>
+        </w:rPr>
+        <w:t>例如</w:t>
+      </w:r>
+      <w:r>
+        <w:rPr>
+          <w:rFonts w:ascii="微软雅黑" w:eastAsia="微软雅黑" w:hAnsi="微软雅黑" w:hint="eastAsia"/>
+          <w:sz w:val="28"/>
+          <w:szCs w:val="28"/>
+        </w:rPr>
+        <w:t>，</w:t>
+      </w:r>
+      <w:r>
+        <w:rPr>
+          <w:rFonts w:ascii="微软雅黑" w:eastAsia="微软雅黑" w:hAnsi="微软雅黑"/>
+          <w:sz w:val="28"/>
+          <w:szCs w:val="28"/>
+        </w:rPr>
+        <w:t>可以实现点击某只股票能展现该股票数据</w:t>
+      </w:r>
+      <w:r>
+        <w:rPr>
+          <w:rFonts w:ascii="微软雅黑" w:eastAsia="微软雅黑" w:hAnsi="微软雅黑" w:hint="eastAsia"/>
+          <w:sz w:val="28"/>
+          <w:szCs w:val="28"/>
+        </w:rPr>
+        <w:t>，</w:t>
+      </w:r>
+      <w:r>
+        <w:rPr>
+          <w:rFonts w:ascii="微软雅黑" w:eastAsia="微软雅黑" w:hAnsi="微软雅黑"/>
+          <w:sz w:val="28"/>
+          <w:szCs w:val="28"/>
+        </w:rPr>
+        <w:t>可以选择范围查询某股票的数据等等</w:t>
+      </w:r>
+      <w:r>
+        <w:rPr>
+          <w:rFonts w:ascii="微软雅黑" w:eastAsia="微软雅黑" w:hAnsi="微软雅黑" w:hint="eastAsia"/>
+          <w:sz w:val="28"/>
+          <w:szCs w:val="28"/>
+        </w:rPr>
+        <w:t>。</w:t>
+      </w:r>
+    </w:p>
+    <w:p>
+      <w:pPr>
+        <w:rPr>
+          <w:rFonts w:ascii="微软雅黑" w:eastAsia="微软雅黑" w:hAnsi="微软雅黑"/>
+          <w:b/>
+          <w:sz w:val="28"/>
+          <w:szCs w:val="28"/>
+        </w:rPr>
+      </w:pPr>
+      <w:r>
+        <w:rPr>
+          <w:rFonts w:ascii="微软雅黑" w:eastAsia="微软雅黑" w:hAnsi="微软雅黑"/>
+          <w:b/>
+          <w:sz w:val="28"/>
+          <w:szCs w:val="28"/>
+        </w:rPr>
+        <w:t>交付产物</w:t>
       </w:r>
       <w:r>
         <w:rPr>
@@ -2371,11 +2499,19 @@
       </w:pPr>
       <w:r>
         <w:rPr>
-          <w:rFonts w:ascii="微软雅黑" w:eastAsia="微软雅黑" w:hAnsi="微软雅黑"/>
-          <w:sz w:val="28"/>
-          <w:szCs w:val="28"/>
-        </w:rPr>
-        <w:t>了解并使用api</w:t>
+          <w:rFonts w:ascii="微软雅黑" w:eastAsia="微软雅黑" w:hAnsi="微软雅黑" w:hint="eastAsia"/>
+          <w:sz w:val="28"/>
+          <w:szCs w:val="28"/>
+        </w:rPr>
+        <w:t>一个基于Java</w:t>
+      </w:r>
+      <w:r>
+        <w:rPr>
+          <w:rFonts w:ascii="微软雅黑" w:eastAsia="微软雅黑" w:hAnsi="微软雅黑"/>
+          <w:sz w:val="28"/>
+          <w:szCs w:val="28"/>
+        </w:rPr>
+        <w:t xml:space="preserve"> Applet的股票分析展现软件</w:t>
       </w:r>
       <w:r>
         <w:rPr>
@@ -2391,7 +2527,39 @@
           <w:sz w:val="28"/>
           <w:szCs w:val="28"/>
         </w:rPr>
-        <w:t>通过程序代码能简单的的请求api数据并以文字表格等形式展现数据</w:t>
+        <w:t>通过对股票数据的展现和分析</w:t>
+      </w:r>
+      <w:r>
+        <w:rPr>
+          <w:rFonts w:ascii="微软雅黑" w:eastAsia="微软雅黑" w:hAnsi="微软雅黑" w:hint="eastAsia"/>
+          <w:sz w:val="28"/>
+          <w:szCs w:val="28"/>
+        </w:rPr>
+        <w:t>，</w:t>
+      </w:r>
+      <w:r>
+        <w:rPr>
+          <w:rFonts w:ascii="微软雅黑" w:eastAsia="微软雅黑" w:hAnsi="微软雅黑"/>
+          <w:sz w:val="28"/>
+          <w:szCs w:val="28"/>
+        </w:rPr>
+        <w:t>能给出让人比较感兴趣的结论和报告</w:t>
+      </w:r>
+      <w:r>
+        <w:rPr>
+          <w:rFonts w:ascii="微软雅黑" w:eastAsia="微软雅黑" w:hAnsi="微软雅黑" w:hint="eastAsia"/>
+          <w:sz w:val="28"/>
+          <w:szCs w:val="28"/>
+        </w:rPr>
+        <w:t>，</w:t>
+      </w:r>
+      <w:r>
+        <w:rPr>
+          <w:rFonts w:ascii="微软雅黑" w:eastAsia="微软雅黑" w:hAnsi="微软雅黑"/>
+          <w:sz w:val="28"/>
+          <w:szCs w:val="28"/>
+        </w:rPr>
+        <w:t>或者有比较新颖的展现图表等方式</w:t>
       </w:r>
       <w:r>
         <w:rPr>
@@ -2410,88 +2578,24 @@
           <w:szCs w:val="28"/>
         </w:rPr>
       </w:pPr>
-      <w:r>
-        <w:rPr>
-          <w:rFonts w:ascii="微软雅黑" w:eastAsia="微软雅黑" w:hAnsi="微软雅黑"/>
-          <w:sz w:val="28"/>
-          <w:szCs w:val="28"/>
-        </w:rPr>
-        <w:t>在界面上能和数据交互</w:t>
-      </w:r>
-      <w:r>
-        <w:rPr>
-          <w:rFonts w:ascii="微软雅黑" w:eastAsia="微软雅黑" w:hAnsi="微软雅黑" w:hint="eastAsia"/>
-          <w:sz w:val="28"/>
-          <w:szCs w:val="28"/>
-        </w:rPr>
-        <w:t>，</w:t>
-      </w:r>
-      <w:r>
-        <w:rPr>
-          <w:rFonts w:ascii="微软雅黑" w:eastAsia="微软雅黑" w:hAnsi="微软雅黑"/>
-          <w:sz w:val="28"/>
-          <w:szCs w:val="28"/>
-        </w:rPr>
-        <w:t>例如</w:t>
-      </w:r>
-      <w:r>
-        <w:rPr>
-          <w:rFonts w:ascii="微软雅黑" w:eastAsia="微软雅黑" w:hAnsi="微软雅黑" w:hint="eastAsia"/>
-          <w:sz w:val="28"/>
-          <w:szCs w:val="28"/>
-        </w:rPr>
-        <w:t>，</w:t>
-      </w:r>
-      <w:r>
-        <w:rPr>
-          <w:rFonts w:ascii="微软雅黑" w:eastAsia="微软雅黑" w:hAnsi="微软雅黑"/>
-          <w:sz w:val="28"/>
-          <w:szCs w:val="28"/>
-        </w:rPr>
-        <w:t>可以实现点击某只股票能展现该股票数据</w:t>
-      </w:r>
-      <w:r>
-        <w:rPr>
-          <w:rFonts w:ascii="微软雅黑" w:eastAsia="微软雅黑" w:hAnsi="微软雅黑" w:hint="eastAsia"/>
-          <w:sz w:val="28"/>
-          <w:szCs w:val="28"/>
-        </w:rPr>
-        <w:t>，</w:t>
-      </w:r>
-      <w:r>
-        <w:rPr>
-          <w:rFonts w:ascii="微软雅黑" w:eastAsia="微软雅黑" w:hAnsi="微软雅黑"/>
-          <w:sz w:val="28"/>
-          <w:szCs w:val="28"/>
-        </w:rPr>
-        <w:t>可以选择范围查询某股票的数据等等</w:t>
-      </w:r>
-      <w:r>
-        <w:rPr>
-          <w:rFonts w:ascii="微软雅黑" w:eastAsia="微软雅黑" w:hAnsi="微软雅黑" w:hint="eastAsia"/>
-          <w:sz w:val="28"/>
-          <w:szCs w:val="28"/>
-        </w:rPr>
-        <w:t>。</w:t>
-      </w:r>
-    </w:p>
-    <w:p>
-      <w:pPr>
-        <w:rPr>
-          <w:rFonts w:ascii="微软雅黑" w:eastAsia="微软雅黑" w:hAnsi="微软雅黑"/>
-          <w:b/>
-          <w:sz w:val="28"/>
-          <w:szCs w:val="28"/>
-        </w:rPr>
-      </w:pPr>
-      <w:r>
-        <w:rPr>
-          <w:rFonts w:ascii="微软雅黑" w:eastAsia="微软雅黑" w:hAnsi="微软雅黑"/>
-          <w:b/>
-          <w:sz w:val="28"/>
-          <w:szCs w:val="28"/>
-        </w:rPr>
-        <w:t>交付产物</w:t>
+    </w:p>
+    <w:p>
+      <w:pPr>
+        <w:rPr>
+          <w:rFonts w:ascii="微软雅黑" w:eastAsia="微软雅黑" w:hAnsi="微软雅黑"/>
+          <w:b/>
+          <w:sz w:val="28"/>
+          <w:szCs w:val="28"/>
+        </w:rPr>
+      </w:pPr>
+      <w:r>
+        <w:rPr>
+          <w:rFonts w:ascii="微软雅黑" w:eastAsia="微软雅黑" w:hAnsi="微软雅黑"/>
+          <w:b/>
+          <w:sz w:val="28"/>
+          <w:szCs w:val="28"/>
+        </w:rPr>
+        <w:t>项目假设</w:t>
       </w:r>
       <w:r>
         <w:rPr>
@@ -2517,124 +2621,6 @@
           <w:sz w:val="28"/>
           <w:szCs w:val="28"/>
         </w:rPr>
-        <w:t>一个基于Java</w:t>
-      </w:r>
-      <w:r>
-        <w:rPr>
-          <w:rFonts w:ascii="微软雅黑" w:eastAsia="微软雅黑" w:hAnsi="微软雅黑"/>
-          <w:sz w:val="28"/>
-          <w:szCs w:val="28"/>
-        </w:rPr>
-        <w:t xml:space="preserve"> Applet的股票分析展现软件</w:t>
-      </w:r>
-      <w:r>
-        <w:rPr>
-          <w:rFonts w:ascii="微软雅黑" w:eastAsia="微软雅黑" w:hAnsi="微软雅黑" w:hint="eastAsia"/>
-          <w:sz w:val="28"/>
-          <w:szCs w:val="28"/>
-        </w:rPr>
-        <w:t>，</w:t>
-      </w:r>
-      <w:r>
-        <w:rPr>
-          <w:rFonts w:ascii="微软雅黑" w:eastAsia="微软雅黑" w:hAnsi="微软雅黑"/>
-          <w:sz w:val="28"/>
-          <w:szCs w:val="28"/>
-        </w:rPr>
-        <w:t>通过对股票数据的展现和分析</w:t>
-      </w:r>
-      <w:r>
-        <w:rPr>
-          <w:rFonts w:ascii="微软雅黑" w:eastAsia="微软雅黑" w:hAnsi="微软雅黑" w:hint="eastAsia"/>
-          <w:sz w:val="28"/>
-          <w:szCs w:val="28"/>
-        </w:rPr>
-        <w:t>，</w:t>
-      </w:r>
-      <w:r>
-        <w:rPr>
-          <w:rFonts w:ascii="微软雅黑" w:eastAsia="微软雅黑" w:hAnsi="微软雅黑"/>
-          <w:sz w:val="28"/>
-          <w:szCs w:val="28"/>
-        </w:rPr>
-        <w:t>能给出让人比较感兴趣的结论和报告</w:t>
-      </w:r>
-      <w:r>
-        <w:rPr>
-          <w:rFonts w:ascii="微软雅黑" w:eastAsia="微软雅黑" w:hAnsi="微软雅黑" w:hint="eastAsia"/>
-          <w:sz w:val="28"/>
-          <w:szCs w:val="28"/>
-        </w:rPr>
-        <w:t>，</w:t>
-      </w:r>
-      <w:r>
-        <w:rPr>
-          <w:rFonts w:ascii="微软雅黑" w:eastAsia="微软雅黑" w:hAnsi="微软雅黑"/>
-          <w:sz w:val="28"/>
-          <w:szCs w:val="28"/>
-        </w:rPr>
-        <w:t>或者有比较新颖的展现图表等方式</w:t>
-      </w:r>
-      <w:r>
-        <w:rPr>
-          <w:rFonts w:ascii="微软雅黑" w:eastAsia="微软雅黑" w:hAnsi="微软雅黑" w:hint="eastAsia"/>
-          <w:sz w:val="28"/>
-          <w:szCs w:val="28"/>
-        </w:rPr>
-        <w:t>。</w:t>
-      </w:r>
-    </w:p>
-    <w:p>
-      <w:pPr>
-        <w:rPr>
-          <w:rFonts w:ascii="微软雅黑" w:eastAsia="微软雅黑" w:hAnsi="微软雅黑"/>
-          <w:sz w:val="28"/>
-          <w:szCs w:val="28"/>
-        </w:rPr>
-      </w:pPr>
-    </w:p>
-    <w:p>
-      <w:pPr>
-        <w:rPr>
-          <w:rFonts w:ascii="微软雅黑" w:eastAsia="微软雅黑" w:hAnsi="微软雅黑"/>
-          <w:b/>
-          <w:sz w:val="28"/>
-          <w:szCs w:val="28"/>
-        </w:rPr>
-      </w:pPr>
-      <w:r>
-        <w:rPr>
-          <w:rFonts w:ascii="微软雅黑" w:eastAsia="微软雅黑" w:hAnsi="微软雅黑"/>
-          <w:b/>
-          <w:sz w:val="28"/>
-          <w:szCs w:val="28"/>
-        </w:rPr>
-        <w:t>项目假设</w:t>
-      </w:r>
-      <w:r>
-        <w:rPr>
-          <w:rFonts w:ascii="微软雅黑" w:eastAsia="微软雅黑" w:hAnsi="微软雅黑" w:hint="eastAsia"/>
-          <w:b/>
-          <w:sz w:val="28"/>
-          <w:szCs w:val="28"/>
-        </w:rPr>
-        <w:t>：</w:t>
-      </w:r>
-    </w:p>
-    <w:p>
-      <w:pPr>
-        <w:rPr>
-          <w:rFonts w:ascii="微软雅黑" w:eastAsia="微软雅黑" w:hAnsi="微软雅黑"/>
-          <w:sz w:val="28"/>
-          <w:szCs w:val="28"/>
-        </w:rPr>
-      </w:pPr>
-      <w:r>
-        <w:rPr>
-          <w:rFonts w:ascii="微软雅黑" w:eastAsia="微软雅黑" w:hAnsi="微软雅黑" w:hint="eastAsia"/>
-          <w:sz w:val="28"/>
-          <w:szCs w:val="28"/>
-        </w:rPr>
         <w:t>（1）团队成员严格履行自己的职责，保证完成分配的任务，保证完成分配的任务，确保项目的成功完成。</w:t>
       </w:r>
     </w:p>
@@ -2669,7 +2655,6 @@
           <w:sz w:val="28"/>
           <w:szCs w:val="28"/>
         </w:rPr>
-        <w:lastRenderedPageBreak/>
         <w:t>（3）如有困难，及时沟通。</w:t>
       </w:r>
     </w:p>
@@ -2788,15 +2773,15 @@
 </file>
 
 <file path=word/endnotes.xml><?xml version="1.0" encoding="utf-8"?>
-<w:endnotes xmlns:ve="http://schemas.openxmlformats.org/markup-compatibility/2006" xmlns:o="urn:schemas-microsoft-com:office:office" xmlns:r="http://schemas.openxmlformats.org/officeDocument/2006/relationships" xmlns:m="http://schemas.openxmlformats.org/officeDocument/2006/math" xmlns:v="urn:schemas-microsoft-com:vml" xmlns:wp="http://schemas.openxmlformats.org/drawingml/2006/wordprocessingDrawing" xmlns:w10="urn:schemas-microsoft-com:office:word" xmlns:w="http://schemas.openxmlformats.org/wordprocessingml/2006/main" xmlns:wne="http://schemas.microsoft.com/office/word/2006/wordml">
-  <w:endnote w:type="separator" w:id="0">
+<w:endnotes xmlns:wpc="http://schemas.microsoft.com/office/word/2010/wordprocessingCanvas" xmlns:mo="http://schemas.microsoft.com/office/mac/office/2008/main" xmlns:mc="http://schemas.openxmlformats.org/markup-compatibility/2006" xmlns:mv="urn:schemas-microsoft-com:mac:vml" xmlns:o="urn:schemas-microsoft-com:office:office" xmlns:r="http://schemas.openxmlformats.org/officeDocument/2006/relationships" xmlns:m="http://schemas.openxmlformats.org/officeDocument/2006/math" xmlns:v="urn:schemas-microsoft-com:vml" xmlns:wp14="http://schemas.microsoft.com/office/word/2010/wordprocessingDrawing" xmlns:wp="http://schemas.openxmlformats.org/drawingml/2006/wordprocessingDrawing" xmlns:w10="urn:schemas-microsoft-com:office:word" xmlns:w="http://schemas.openxmlformats.org/wordprocessingml/2006/main" xmlns:w14="http://schemas.microsoft.com/office/word/2010/wordml" xmlns:w15="http://schemas.microsoft.com/office/word/2012/wordml" xmlns:wpg="http://schemas.microsoft.com/office/word/2010/wordprocessingGroup" xmlns:wpi="http://schemas.microsoft.com/office/word/2010/wordprocessingInk" xmlns:wne="http://schemas.microsoft.com/office/word/2006/wordml" xmlns:wps="http://schemas.microsoft.com/office/word/2010/wordprocessingShape" mc:Ignorable="w14 w15 wp14">
+  <w:endnote w:type="separator" w:id="-1">
     <w:p>
       <w:r>
         <w:separator/>
       </w:r>
     </w:p>
   </w:endnote>
-  <w:endnote w:type="continuationSeparator" w:id="1">
+  <w:endnote w:type="continuationSeparator" w:id="0">
     <w:p>
       <w:r>
         <w:continuationSeparator/>
@@ -2807,15 +2792,15 @@
 </file>
 
 <file path=word/footnotes.xml><?xml version="1.0" encoding="utf-8"?>
-<w:footnotes xmlns:ve="http://schemas.openxmlformats.org/markup-compatibility/2006" xmlns:o="urn:schemas-microsoft-com:office:office" xmlns:r="http://schemas.openxmlformats.org/officeDocument/2006/relationships" xmlns:m="http://schemas.openxmlformats.org/officeDocument/2006/math" xmlns:v="urn:schemas-microsoft-com:vml" xmlns:wp="http://schemas.openxmlformats.org/drawingml/2006/wordprocessingDrawing" xmlns:w10="urn:schemas-microsoft-com:office:word" xmlns:w="http://schemas.openxmlformats.org/wordprocessingml/2006/main" xmlns:wne="http://schemas.microsoft.com/office/word/2006/wordml">
-  <w:footnote w:type="separator" w:id="0">
+<w:footnotes xmlns:wpc="http://schemas.microsoft.com/office/word/2010/wordprocessingCanvas" xmlns:mo="http://schemas.microsoft.com/office/mac/office/2008/main" xmlns:mc="http://schemas.openxmlformats.org/markup-compatibility/2006" xmlns:mv="urn:schemas-microsoft-com:mac:vml" xmlns:o="urn:schemas-microsoft-com:office:office" xmlns:r="http://schemas.openxmlformats.org/officeDocument/2006/relationships" xmlns:m="http://schemas.openxmlformats.org/officeDocument/2006/math" xmlns:v="urn:schemas-microsoft-com:vml" xmlns:wp14="http://schemas.microsoft.com/office/word/2010/wordprocessingDrawing" xmlns:wp="http://schemas.openxmlformats.org/drawingml/2006/wordprocessingDrawing" xmlns:w10="urn:schemas-microsoft-com:office:word" xmlns:w="http://schemas.openxmlformats.org/wordprocessingml/2006/main" xmlns:w14="http://schemas.microsoft.com/office/word/2010/wordml" xmlns:w15="http://schemas.microsoft.com/office/word/2012/wordml" xmlns:wpg="http://schemas.microsoft.com/office/word/2010/wordprocessingGroup" xmlns:wpi="http://schemas.microsoft.com/office/word/2010/wordprocessingInk" xmlns:wne="http://schemas.microsoft.com/office/word/2006/wordml" xmlns:wps="http://schemas.microsoft.com/office/word/2010/wordprocessingShape" mc:Ignorable="w14 w15 wp14">
+  <w:footnote w:type="separator" w:id="-1">
     <w:p>
       <w:r>
         <w:separator/>
       </w:r>
     </w:p>
   </w:footnote>
-  <w:footnote w:type="continuationSeparator" w:id="1">
+  <w:footnote w:type="continuationSeparator" w:id="0">
     <w:p>
       <w:r>
         <w:continuationSeparator/>
@@ -2826,7 +2811,7 @@
 </file>
 
 <file path=word/numbering.xml><?xml version="1.0" encoding="utf-8"?>
-<w:numbering xmlns:ve="http://schemas.openxmlformats.org/markup-compatibility/2006" xmlns:o="urn:schemas-microsoft-com:office:office" xmlns:r="http://schemas.openxmlformats.org/officeDocument/2006/relationships" xmlns:m="http://schemas.openxmlformats.org/officeDocument/2006/math" xmlns:v="urn:schemas-microsoft-com:vml" xmlns:wp="http://schemas.openxmlformats.org/drawingml/2006/wordprocessingDrawing" xmlns:w10="urn:schemas-microsoft-com:office:word" xmlns:w="http://schemas.openxmlformats.org/wordprocessingml/2006/main" xmlns:wne="http://schemas.microsoft.com/office/word/2006/wordml">
+<w:numbering xmlns:wpc="http://schemas.microsoft.com/office/word/2010/wordprocessingCanvas" xmlns:mo="http://schemas.microsoft.com/office/mac/office/2008/main" xmlns:mc="http://schemas.openxmlformats.org/markup-compatibility/2006" xmlns:mv="urn:schemas-microsoft-com:mac:vml" xmlns:o="urn:schemas-microsoft-com:office:office" xmlns:r="http://schemas.openxmlformats.org/officeDocument/2006/relationships" xmlns:m="http://schemas.openxmlformats.org/officeDocument/2006/math" xmlns:v="urn:schemas-microsoft-com:vml" xmlns:wp14="http://schemas.microsoft.com/office/word/2010/wordprocessingDrawing" xmlns:wp="http://schemas.openxmlformats.org/drawingml/2006/wordprocessingDrawing" xmlns:w10="urn:schemas-microsoft-com:office:word" xmlns:w="http://schemas.openxmlformats.org/wordprocessingml/2006/main" xmlns:w14="http://schemas.microsoft.com/office/word/2010/wordml" xmlns:w15="http://schemas.microsoft.com/office/word/2012/wordml" xmlns:wpg="http://schemas.microsoft.com/office/word/2010/wordprocessingGroup" xmlns:wpi="http://schemas.microsoft.com/office/word/2010/wordprocessingInk" xmlns:wne="http://schemas.microsoft.com/office/word/2006/wordml" xmlns:wps="http://schemas.microsoft.com/office/word/2010/wordprocessingShape" mc:Ignorable="w14 w15 wp14">
   <w:abstractNum w:abstractNumId="0">
     <w:nsid w:val="01647596"/>
     <w:multiLevelType w:val="hybridMultilevel"/>
@@ -3104,7 +3089,7 @@
 </file>
 
 <file path=word/styles.xml><?xml version="1.0" encoding="utf-8"?>
-<w:styles xmlns:r="http://schemas.openxmlformats.org/officeDocument/2006/relationships" xmlns:w="http://schemas.openxmlformats.org/wordprocessingml/2006/main">
+<w:styles xmlns:mc="http://schemas.openxmlformats.org/markup-compatibility/2006" xmlns:r="http://schemas.openxmlformats.org/officeDocument/2006/relationships" xmlns:w="http://schemas.openxmlformats.org/wordprocessingml/2006/main" xmlns:w14="http://schemas.microsoft.com/office/word/2010/wordml" xmlns:w15="http://schemas.microsoft.com/office/word/2012/wordml" mc:Ignorable="w14 w15">
   <w:docDefaults>
     <w:rPrDefault>
       <w:rPr>
@@ -3117,144 +3102,387 @@
     </w:rPrDefault>
     <w:pPrDefault/>
   </w:docDefaults>
-  <w:latentStyles w:defLockedState="0" w:defUIPriority="99" w:defSemiHidden="1" w:defUnhideWhenUsed="1" w:defQFormat="0" w:count="267">
-    <w:lsdException w:name="Normal" w:semiHidden="0" w:uiPriority="0" w:unhideWhenUsed="0" w:qFormat="1"/>
-    <w:lsdException w:name="heading 1" w:semiHidden="0" w:uiPriority="9" w:unhideWhenUsed="0" w:qFormat="1"/>
-    <w:lsdException w:name="heading 2" w:uiPriority="9" w:qFormat="1"/>
-    <w:lsdException w:name="heading 3" w:uiPriority="9" w:qFormat="1"/>
-    <w:lsdException w:name="heading 4" w:uiPriority="9" w:qFormat="1"/>
-    <w:lsdException w:name="heading 5" w:uiPriority="9" w:qFormat="1"/>
-    <w:lsdException w:name="heading 6" w:uiPriority="9" w:qFormat="1"/>
-    <w:lsdException w:name="heading 7" w:uiPriority="9" w:qFormat="1"/>
-    <w:lsdException w:name="heading 8" w:uiPriority="9" w:qFormat="1"/>
-    <w:lsdException w:name="heading 9" w:uiPriority="9" w:qFormat="1"/>
-    <w:lsdException w:name="toc 1" w:uiPriority="39"/>
-    <w:lsdException w:name="toc 2" w:uiPriority="39"/>
-    <w:lsdException w:name="toc 3" w:uiPriority="39"/>
-    <w:lsdException w:name="toc 4" w:uiPriority="39"/>
-    <w:lsdException w:name="toc 5" w:uiPriority="39"/>
-    <w:lsdException w:name="toc 6" w:uiPriority="39"/>
-    <w:lsdException w:name="toc 7" w:uiPriority="39"/>
-    <w:lsdException w:name="toc 8" w:uiPriority="39"/>
-    <w:lsdException w:name="toc 9" w:uiPriority="39"/>
-    <w:lsdException w:name="caption" w:uiPriority="35" w:qFormat="1"/>
-    <w:lsdException w:name="Title" w:semiHidden="0" w:uiPriority="10" w:unhideWhenUsed="0" w:qFormat="1"/>
-    <w:lsdException w:name="Default Paragraph Font" w:uiPriority="1"/>
-    <w:lsdException w:name="Subtitle" w:semiHidden="0" w:uiPriority="11" w:unhideWhenUsed="0" w:qFormat="1"/>
-    <w:lsdException w:name="Strong" w:semiHidden="0" w:uiPriority="22" w:unhideWhenUsed="0" w:qFormat="1"/>
-    <w:lsdException w:name="Emphasis" w:semiHidden="0" w:uiPriority="20" w:unhideWhenUsed="0" w:qFormat="1"/>
-    <w:lsdException w:name="Table Grid" w:semiHidden="0" w:uiPriority="39" w:unhideWhenUsed="0"/>
-    <w:lsdException w:name="Placeholder Text" w:unhideWhenUsed="0"/>
-    <w:lsdException w:name="No Spacing" w:semiHidden="0" w:uiPriority="1" w:unhideWhenUsed="0" w:qFormat="1"/>
-    <w:lsdException w:name="Light Shading" w:semiHidden="0" w:uiPriority="60" w:unhideWhenUsed="0"/>
-    <w:lsdException w:name="Light List" w:semiHidden="0" w:uiPriority="61" w:unhideWhenUsed="0"/>
-    <w:lsdException w:name="Light Grid" w:semiHidden="0" w:uiPriority="62" w:unhideWhenUsed="0"/>
-    <w:lsdException w:name="Medium Shading 1" w:semiHidden="0" w:uiPriority="63" w:unhideWhenUsed="0"/>
-    <w:lsdException w:name="Medium Shading 2" w:semiHidden="0" w:uiPriority="64" w:unhideWhenUsed="0"/>
-    <w:lsdException w:name="Medium List 1" w:semiHidden="0" w:uiPriority="65" w:unhideWhenUsed="0"/>
-    <w:lsdException w:name="Medium List 2" w:semiHidden="0" w:uiPriority="66" w:unhideWhenUsed="0"/>
-    <w:lsdException w:name="Medium Grid 1" w:semiHidden="0" w:uiPriority="67" w:unhideWhenUsed="0"/>
-    <w:lsdException w:name="Medium Grid 2" w:semiHidden="0" w:uiPriority="68" w:unhideWhenUsed="0"/>
-    <w:lsdException w:name="Medium Grid 3" w:semiHidden="0" w:uiPriority="69" w:unhideWhenUsed="0"/>
-    <w:lsdException w:name="Dark List" w:semiHidden="0" w:uiPriority="70" w:unhideWhenUsed="0"/>
-    <w:lsdException w:name="Colorful Shading" w:semiHidden="0" w:uiPriority="71" w:unhideWhenUsed="0"/>
-    <w:lsdException w:name="Colorful List" w:semiHidden="0" w:uiPriority="72" w:unhideWhenUsed="0"/>
-    <w:lsdException w:name="Colorful Grid" w:semiHidden="0" w:uiPriority="73" w:unhideWhenUsed="0"/>
-    <w:lsdException w:name="Light Shading Accent 1" w:semiHidden="0" w:uiPriority="60" w:unhideWhenUsed="0"/>
-    <w:lsdException w:name="Light List Accent 1" w:semiHidden="0" w:uiPriority="61" w:unhideWhenUsed="0"/>
-    <w:lsdException w:name="Light Grid Accent 1" w:semiHidden="0" w:uiPriority="62" w:unhideWhenUsed="0"/>
-    <w:lsdException w:name="Medium Shading 1 Accent 1" w:semiHidden="0" w:uiPriority="63" w:unhideWhenUsed="0"/>
-    <w:lsdException w:name="Medium Shading 2 Accent 1" w:semiHidden="0" w:uiPriority="64" w:unhideWhenUsed="0"/>
-    <w:lsdException w:name="Medium List 1 Accent 1" w:semiHidden="0" w:uiPriority="65" w:unhideWhenUsed="0"/>
-    <w:lsdException w:name="Revision" w:unhideWhenUsed="0"/>
-    <w:lsdException w:name="List Paragraph" w:semiHidden="0" w:uiPriority="34" w:unhideWhenUsed="0" w:qFormat="1"/>
-    <w:lsdException w:name="Quote" w:semiHidden="0" w:uiPriority="29" w:unhideWhenUsed="0" w:qFormat="1"/>
-    <w:lsdException w:name="Intense Quote" w:semiHidden="0" w:uiPriority="30" w:unhideWhenUsed="0" w:qFormat="1"/>
-    <w:lsdException w:name="Medium List 2 Accent 1" w:semiHidden="0" w:uiPriority="66" w:unhideWhenUsed="0"/>
-    <w:lsdException w:name="Medium Grid 1 Accent 1" w:semiHidden="0" w:uiPriority="67" w:unhideWhenUsed="0"/>
-    <w:lsdException w:name="Medium Grid 2 Accent 1" w:semiHidden="0" w:uiPriority="68" w:unhideWhenUsed="0"/>
-    <w:lsdException w:name="Medium Grid 3 Accent 1" w:semiHidden="0" w:uiPriority="69" w:unhideWhenUsed="0"/>
-    <w:lsdException w:name="Dark List Accent 1" w:semiHidden="0" w:uiPriority="70" w:unhideWhenUsed="0"/>
-    <w:lsdException w:name="Colorful Shading Accent 1" w:semiHidden="0" w:uiPriority="71" w:unhideWhenUsed="0"/>
-    <w:lsdException w:name="Colorful List Accent 1" w:semiHidden="0" w:uiPriority="72" w:unhideWhenUsed="0"/>
-    <w:lsdException w:name="Colorful Grid Accent 1" w:semiHidden="0" w:uiPriority="73" w:unhideWhenUsed="0"/>
-    <w:lsdException w:name="Light Shading Accent 2" w:semiHidden="0" w:uiPriority="60" w:unhideWhenUsed="0"/>
-    <w:lsdException w:name="Light List Accent 2" w:semiHidden="0" w:uiPriority="61" w:unhideWhenUsed="0"/>
-    <w:lsdException w:name="Light Grid Accent 2" w:semiHidden="0" w:uiPriority="62" w:unhideWhenUsed="0"/>
-    <w:lsdException w:name="Medium Shading 1 Accent 2" w:semiHidden="0" w:uiPriority="63" w:unhideWhenUsed="0"/>
-    <w:lsdException w:name="Medium Shading 2 Accent 2" w:semiHidden="0" w:uiPriority="64" w:unhideWhenUsed="0"/>
-    <w:lsdException w:name="Medium List 1 Accent 2" w:semiHidden="0" w:uiPriority="65" w:unhideWhenUsed="0"/>
-    <w:lsdException w:name="Medium List 2 Accent 2" w:semiHidden="0" w:uiPriority="66" w:unhideWhenUsed="0"/>
-    <w:lsdException w:name="Medium Grid 1 Accent 2" w:semiHidden="0" w:uiPriority="67" w:unhideWhenUsed="0"/>
-    <w:lsdException w:name="Medium Grid 2 Accent 2" w:semiHidden="0" w:uiPriority="68" w:unhideWhenUsed="0"/>
-    <w:lsdException w:name="Medium Grid 3 Accent 2" w:semiHidden="0" w:uiPriority="69" w:unhideWhenUsed="0"/>
-    <w:lsdException w:name="Dark List Accent 2" w:semiHidden="0" w:uiPriority="70" w:unhideWhenUsed="0"/>
-    <w:lsdException w:name="Colorful Shading Accent 2" w:semiHidden="0" w:uiPriority="71" w:unhideWhenUsed="0"/>
-    <w:lsdException w:name="Colorful List Accent 2" w:semiHidden="0" w:uiPriority="72" w:unhideWhenUsed="0"/>
-    <w:lsdException w:name="Colorful Grid Accent 2" w:semiHidden="0" w:uiPriority="73" w:unhideWhenUsed="0"/>
-    <w:lsdException w:name="Light Shading Accent 3" w:semiHidden="0" w:uiPriority="60" w:unhideWhenUsed="0"/>
-    <w:lsdException w:name="Light List Accent 3" w:semiHidden="0" w:uiPriority="61" w:unhideWhenUsed="0"/>
-    <w:lsdException w:name="Light Grid Accent 3" w:semiHidden="0" w:uiPriority="62" w:unhideWhenUsed="0"/>
-    <w:lsdException w:name="Medium Shading 1 Accent 3" w:semiHidden="0" w:uiPriority="63" w:unhideWhenUsed="0"/>
-    <w:lsdException w:name="Medium Shading 2 Accent 3" w:semiHidden="0" w:uiPriority="64" w:unhideWhenUsed="0"/>
-    <w:lsdException w:name="Medium List 1 Accent 3" w:semiHidden="0" w:uiPriority="65" w:unhideWhenUsed="0"/>
-    <w:lsdException w:name="Medium List 2 Accent 3" w:semiHidden="0" w:uiPriority="66" w:unhideWhenUsed="0"/>
-    <w:lsdException w:name="Medium Grid 1 Accent 3" w:semiHidden="0" w:uiPriority="67" w:unhideWhenUsed="0"/>
-    <w:lsdException w:name="Medium Grid 2 Accent 3" w:semiHidden="0" w:uiPriority="68" w:unhideWhenUsed="0"/>
-    <w:lsdException w:name="Medium Grid 3 Accent 3" w:semiHidden="0" w:uiPriority="69" w:unhideWhenUsed="0"/>
-    <w:lsdException w:name="Dark List Accent 3" w:semiHidden="0" w:uiPriority="70" w:unhideWhenUsed="0"/>
-    <w:lsdException w:name="Colorful Shading Accent 3" w:semiHidden="0" w:uiPriority="71" w:unhideWhenUsed="0"/>
-    <w:lsdException w:name="Colorful List Accent 3" w:semiHidden="0" w:uiPriority="72" w:unhideWhenUsed="0"/>
-    <w:lsdException w:name="Colorful Grid Accent 3" w:semiHidden="0" w:uiPriority="73" w:unhideWhenUsed="0"/>
-    <w:lsdException w:name="Light Shading Accent 4" w:semiHidden="0" w:uiPriority="60" w:unhideWhenUsed="0"/>
-    <w:lsdException w:name="Light List Accent 4" w:semiHidden="0" w:uiPriority="61" w:unhideWhenUsed="0"/>
-    <w:lsdException w:name="Light Grid Accent 4" w:semiHidden="0" w:uiPriority="62" w:unhideWhenUsed="0"/>
-    <w:lsdException w:name="Medium Shading 1 Accent 4" w:semiHidden="0" w:uiPriority="63" w:unhideWhenUsed="0"/>
-    <w:lsdException w:name="Medium Shading 2 Accent 4" w:semiHidden="0" w:uiPriority="64" w:unhideWhenUsed="0"/>
-    <w:lsdException w:name="Medium List 1 Accent 4" w:semiHidden="0" w:uiPriority="65" w:unhideWhenUsed="0"/>
-    <w:lsdException w:name="Medium List 2 Accent 4" w:semiHidden="0" w:uiPriority="66" w:unhideWhenUsed="0"/>
-    <w:lsdException w:name="Medium Grid 1 Accent 4" w:semiHidden="0" w:uiPriority="67" w:unhideWhenUsed="0"/>
-    <w:lsdException w:name="Medium Grid 2 Accent 4" w:semiHidden="0" w:uiPriority="68" w:unhideWhenUsed="0"/>
-    <w:lsdException w:name="Medium Grid 3 Accent 4" w:semiHidden="0" w:uiPriority="69" w:unhideWhenUsed="0"/>
-    <w:lsdException w:name="Dark List Accent 4" w:semiHidden="0" w:uiPriority="70" w:unhideWhenUsed="0"/>
-    <w:lsdException w:name="Colorful Shading Accent 4" w:semiHidden="0" w:uiPriority="71" w:unhideWhenUsed="0"/>
-    <w:lsdException w:name="Colorful List Accent 4" w:semiHidden="0" w:uiPriority="72" w:unhideWhenUsed="0"/>
-    <w:lsdException w:name="Colorful Grid Accent 4" w:semiHidden="0" w:uiPriority="73" w:unhideWhenUsed="0"/>
-    <w:lsdException w:name="Light Shading Accent 5" w:semiHidden="0" w:uiPriority="60" w:unhideWhenUsed="0"/>
-    <w:lsdException w:name="Light List Accent 5" w:semiHidden="0" w:uiPriority="61" w:unhideWhenUsed="0"/>
-    <w:lsdException w:name="Light Grid Accent 5" w:semiHidden="0" w:uiPriority="62" w:unhideWhenUsed="0"/>
-    <w:lsdException w:name="Medium Shading 1 Accent 5" w:semiHidden="0" w:uiPriority="63" w:unhideWhenUsed="0"/>
-    <w:lsdException w:name="Medium Shading 2 Accent 5" w:semiHidden="0" w:uiPriority="64" w:unhideWhenUsed="0"/>
-    <w:lsdException w:name="Medium List 1 Accent 5" w:semiHidden="0" w:uiPriority="65" w:unhideWhenUsed="0"/>
-    <w:lsdException w:name="Medium List 2 Accent 5" w:semiHidden="0" w:uiPriority="66" w:unhideWhenUsed="0"/>
-    <w:lsdException w:name="Medium Grid 1 Accent 5" w:semiHidden="0" w:uiPriority="67" w:unhideWhenUsed="0"/>
-    <w:lsdException w:name="Medium Grid 2 Accent 5" w:semiHidden="0" w:uiPriority="68" w:unhideWhenUsed="0"/>
-    <w:lsdException w:name="Medium Grid 3 Accent 5" w:semiHidden="0" w:uiPriority="69" w:unhideWhenUsed="0"/>
-    <w:lsdException w:name="Dark List Accent 5" w:semiHidden="0" w:uiPriority="70" w:unhideWhenUsed="0"/>
-    <w:lsdException w:name="Colorful Shading Accent 5" w:semiHidden="0" w:uiPriority="71" w:unhideWhenUsed="0"/>
-    <w:lsdException w:name="Colorful List Accent 5" w:semiHidden="0" w:uiPriority="72" w:unhideWhenUsed="0"/>
-    <w:lsdException w:name="Colorful Grid Accent 5" w:semiHidden="0" w:uiPriority="73" w:unhideWhenUsed="0"/>
-    <w:lsdException w:name="Light Shading Accent 6" w:semiHidden="0" w:uiPriority="60" w:unhideWhenUsed="0"/>
-    <w:lsdException w:name="Light List Accent 6" w:semiHidden="0" w:uiPriority="61" w:unhideWhenUsed="0"/>
-    <w:lsdException w:name="Light Grid Accent 6" w:semiHidden="0" w:uiPriority="62" w:unhideWhenUsed="0"/>
-    <w:lsdException w:name="Medium Shading 1 Accent 6" w:semiHidden="0" w:uiPriority="63" w:unhideWhenUsed="0"/>
-    <w:lsdException w:name="Medium Shading 2 Accent 6" w:semiHidden="0" w:uiPriority="64" w:unhideWhenUsed="0"/>
-    <w:lsdException w:name="Medium List 1 Accent 6" w:semiHidden="0" w:uiPriority="65" w:unhideWhenUsed="0"/>
-    <w:lsdException w:name="Medium List 2 Accent 6" w:semiHidden="0" w:uiPriority="66" w:unhideWhenUsed="0"/>
-    <w:lsdException w:name="Medium Grid 1 Accent 6" w:semiHidden="0" w:uiPriority="67" w:unhideWhenUsed="0"/>
-    <w:lsdException w:name="Medium Grid 2 Accent 6" w:semiHidden="0" w:uiPriority="68" w:unhideWhenUsed="0"/>
-    <w:lsdException w:name="Medium Grid 3 Accent 6" w:semiHidden="0" w:uiPriority="69" w:unhideWhenUsed="0"/>
-    <w:lsdException w:name="Dark List Accent 6" w:semiHidden="0" w:uiPriority="70" w:unhideWhenUsed="0"/>
-    <w:lsdException w:name="Colorful Shading Accent 6" w:semiHidden="0" w:uiPriority="71" w:unhideWhenUsed="0"/>
-    <w:lsdException w:name="Colorful List Accent 6" w:semiHidden="0" w:uiPriority="72" w:unhideWhenUsed="0"/>
-    <w:lsdException w:name="Colorful Grid Accent 6" w:semiHidden="0" w:uiPriority="73" w:unhideWhenUsed="0"/>
-    <w:lsdException w:name="Subtle Emphasis" w:semiHidden="0" w:uiPriority="19" w:unhideWhenUsed="0" w:qFormat="1"/>
-    <w:lsdException w:name="Intense Emphasis" w:semiHidden="0" w:uiPriority="21" w:unhideWhenUsed="0" w:qFormat="1"/>
-    <w:lsdException w:name="Subtle Reference" w:semiHidden="0" w:uiPriority="31" w:unhideWhenUsed="0" w:qFormat="1"/>
-    <w:lsdException w:name="Intense Reference" w:semiHidden="0" w:uiPriority="32" w:unhideWhenUsed="0" w:qFormat="1"/>
-    <w:lsdException w:name="Book Title" w:semiHidden="0" w:uiPriority="33" w:unhideWhenUsed="0" w:qFormat="1"/>
-    <w:lsdException w:name="Bibliography" w:uiPriority="37"/>
-    <w:lsdException w:name="TOC Heading" w:uiPriority="39" w:qFormat="1"/>
+  <w:latentStyles w:defLockedState="0" w:defUIPriority="99" w:defSemiHidden="0" w:defUnhideWhenUsed="0" w:defQFormat="0" w:count="380">
+    <w:lsdException w:name="Normal" w:uiPriority="0" w:qFormat="1"/>
+    <w:lsdException w:name="heading 1" w:uiPriority="9" w:qFormat="1"/>
+    <w:lsdException w:name="heading 2" w:semiHidden="1" w:uiPriority="9" w:unhideWhenUsed="1" w:qFormat="1"/>
+    <w:lsdException w:name="heading 3" w:semiHidden="1" w:uiPriority="9" w:unhideWhenUsed="1" w:qFormat="1"/>
+    <w:lsdException w:name="heading 4" w:semiHidden="1" w:uiPriority="9" w:unhideWhenUsed="1" w:qFormat="1"/>
+    <w:lsdException w:name="heading 5" w:semiHidden="1" w:uiPriority="9" w:unhideWhenUsed="1" w:qFormat="1"/>
+    <w:lsdException w:name="heading 6" w:semiHidden="1" w:uiPriority="9" w:unhideWhenUsed="1" w:qFormat="1"/>
+    <w:lsdException w:name="heading 7" w:semiHidden="1" w:uiPriority="9" w:unhideWhenUsed="1" w:qFormat="1"/>
+    <w:lsdException w:name="heading 8" w:semiHidden="1" w:uiPriority="9" w:unhideWhenUsed="1" w:qFormat="1"/>
+    <w:lsdException w:name="heading 9" w:semiHidden="1" w:uiPriority="9" w:unhideWhenUsed="1" w:qFormat="1"/>
+    <w:lsdException w:name="index 1" w:semiHidden="1" w:unhideWhenUsed="1"/>
+    <w:lsdException w:name="index 2" w:semiHidden="1" w:unhideWhenUsed="1"/>
+    <w:lsdException w:name="index 3" w:semiHidden="1" w:unhideWhenUsed="1"/>
+    <w:lsdException w:name="index 4" w:semiHidden="1" w:unhideWhenUsed="1"/>
+    <w:lsdException w:name="index 5" w:semiHidden="1" w:unhideWhenUsed="1"/>
+    <w:lsdException w:name="index 6" w:semiHidden="1" w:unhideWhenUsed="1"/>
+    <w:lsdException w:name="index 7" w:semiHidden="1" w:unhideWhenUsed="1"/>
+    <w:lsdException w:name="index 8" w:semiHidden="1" w:unhideWhenUsed="1"/>
+    <w:lsdException w:name="index 9" w:semiHidden="1" w:unhideWhenUsed="1"/>
+    <w:lsdException w:name="toc 1" w:semiHidden="1" w:uiPriority="39" w:unhideWhenUsed="1"/>
+    <w:lsdException w:name="toc 2" w:semiHidden="1" w:uiPriority="39" w:unhideWhenUsed="1"/>
+    <w:lsdException w:name="toc 3" w:semiHidden="1" w:uiPriority="39" w:unhideWhenUsed="1"/>
+    <w:lsdException w:name="toc 4" w:semiHidden="1" w:uiPriority="39" w:unhideWhenUsed="1"/>
+    <w:lsdException w:name="toc 5" w:semiHidden="1" w:uiPriority="39" w:unhideWhenUsed="1"/>
+    <w:lsdException w:name="toc 6" w:semiHidden="1" w:uiPriority="39" w:unhideWhenUsed="1"/>
+    <w:lsdException w:name="toc 7" w:semiHidden="1" w:uiPriority="39" w:unhideWhenUsed="1"/>
+    <w:lsdException w:name="toc 8" w:semiHidden="1" w:uiPriority="39" w:unhideWhenUsed="1"/>
+    <w:lsdException w:name="toc 9" w:semiHidden="1" w:uiPriority="39" w:unhideWhenUsed="1"/>
+    <w:lsdException w:name="Normal Indent" w:semiHidden="1" w:unhideWhenUsed="1"/>
+    <w:lsdException w:name="footnote text" w:semiHidden="1" w:unhideWhenUsed="1"/>
+    <w:lsdException w:name="annotation text" w:semiHidden="1" w:unhideWhenUsed="1"/>
+    <w:lsdException w:name="header" w:semiHidden="1" w:unhideWhenUsed="1"/>
+    <w:lsdException w:name="footer" w:semiHidden="1" w:unhideWhenUsed="1"/>
+    <w:lsdException w:name="index heading" w:semiHidden="1" w:unhideWhenUsed="1"/>
+    <w:lsdException w:name="caption" w:semiHidden="1" w:uiPriority="35" w:unhideWhenUsed="1" w:qFormat="1"/>
+    <w:lsdException w:name="table of figures" w:semiHidden="1" w:unhideWhenUsed="1"/>
+    <w:lsdException w:name="envelope address" w:semiHidden="1" w:unhideWhenUsed="1"/>
+    <w:lsdException w:name="envelope return" w:semiHidden="1" w:unhideWhenUsed="1"/>
+    <w:lsdException w:name="footnote reference" w:semiHidden="1" w:unhideWhenUsed="1"/>
+    <w:lsdException w:name="annotation reference" w:semiHidden="1" w:unhideWhenUsed="1"/>
+    <w:lsdException w:name="line number" w:semiHidden="1" w:unhideWhenUsed="1"/>
+    <w:lsdException w:name="page number" w:semiHidden="1" w:unhideWhenUsed="1"/>
+    <w:lsdException w:name="endnote reference" w:semiHidden="1" w:unhideWhenUsed="1"/>
+    <w:lsdException w:name="endnote text" w:semiHidden="1" w:unhideWhenUsed="1"/>
+    <w:lsdException w:name="table of authorities" w:semiHidden="1" w:unhideWhenUsed="1"/>
+    <w:lsdException w:name="macro" w:semiHidden="1" w:unhideWhenUsed="1"/>
+    <w:lsdException w:name="toa heading" w:semiHidden="1" w:unhideWhenUsed="1"/>
+    <w:lsdException w:name="List" w:semiHidden="1" w:unhideWhenUsed="1"/>
+    <w:lsdException w:name="List Bullet" w:semiHidden="1" w:unhideWhenUsed="1"/>
+    <w:lsdException w:name="List Number" w:semiHidden="1" w:unhideWhenUsed="1"/>
+    <w:lsdException w:name="List 2" w:semiHidden="1" w:unhideWhenUsed="1"/>
+    <w:lsdException w:name="List 3" w:semiHidden="1" w:unhideWhenUsed="1"/>
+    <w:lsdException w:name="List 4" w:semiHidden="1" w:unhideWhenUsed="1"/>
+    <w:lsdException w:name="List 5" w:semiHidden="1" w:unhideWhenUsed="1"/>
+    <w:lsdException w:name="List Bullet 2" w:semiHidden="1" w:unhideWhenUsed="1"/>
+    <w:lsdException w:name="List Bullet 3" w:semiHidden="1" w:unhideWhenUsed="1"/>
+    <w:lsdException w:name="List Bullet 4" w:semiHidden="1" w:unhideWhenUsed="1"/>
+    <w:lsdException w:name="List Bullet 5" w:semiHidden="1" w:unhideWhenUsed="1"/>
+    <w:lsdException w:name="List Number 2" w:semiHidden="1" w:unhideWhenUsed="1"/>
+    <w:lsdException w:name="List Number 3" w:semiHidden="1" w:unhideWhenUsed="1"/>
+    <w:lsdException w:name="List Number 4" w:semiHidden="1" w:unhideWhenUsed="1"/>
+    <w:lsdException w:name="List Number 5" w:semiHidden="1" w:unhideWhenUsed="1"/>
+    <w:lsdException w:name="Title" w:uiPriority="10" w:qFormat="1"/>
+    <w:lsdException w:name="Closing" w:semiHidden="1" w:unhideWhenUsed="1"/>
+    <w:lsdException w:name="Signature" w:semiHidden="1" w:unhideWhenUsed="1"/>
+    <w:lsdException w:name="Default Paragraph Font" w:semiHidden="1" w:uiPriority="1" w:unhideWhenUsed="1"/>
+    <w:lsdException w:name="Body Text" w:semiHidden="1" w:unhideWhenUsed="1"/>
+    <w:lsdException w:name="Body Text Indent" w:semiHidden="1" w:unhideWhenUsed="1"/>
+    <w:lsdException w:name="List Continue" w:semiHidden="1" w:unhideWhenUsed="1"/>
+    <w:lsdException w:name="List Continue 2" w:semiHidden="1" w:unhideWhenUsed="1"/>
+    <w:lsdException w:name="List Continue 3" w:semiHidden="1" w:unhideWhenUsed="1"/>
+    <w:lsdException w:name="List Continue 4" w:semiHidden="1" w:unhideWhenUsed="1"/>
+    <w:lsdException w:name="List Continue 5" w:semiHidden="1" w:unhideWhenUsed="1"/>
+    <w:lsdException w:name="Message Header" w:semiHidden="1" w:unhideWhenUsed="1"/>
+    <w:lsdException w:name="Subtitle" w:uiPriority="11" w:qFormat="1"/>
+    <w:lsdException w:name="Salutation" w:semiHidden="1" w:unhideWhenUsed="1"/>
+    <w:lsdException w:name="Date" w:semiHidden="1" w:unhideWhenUsed="1"/>
+    <w:lsdException w:name="Body Text First Indent" w:semiHidden="1" w:unhideWhenUsed="1"/>
+    <w:lsdException w:name="Body Text First Indent 2" w:semiHidden="1" w:unhideWhenUsed="1"/>
+    <w:lsdException w:name="Note Heading" w:semiHidden="1" w:unhideWhenUsed="1"/>
+    <w:lsdException w:name="Body Text 2" w:semiHidden="1" w:unhideWhenUsed="1"/>
+    <w:lsdException w:name="Body Text 3" w:semiHidden="1" w:unhideWhenUsed="1"/>
+    <w:lsdException w:name="Body Text Indent 2" w:semiHidden="1" w:unhideWhenUsed="1"/>
+    <w:lsdException w:name="Body Text Indent 3" w:semiHidden="1" w:unhideWhenUsed="1"/>
+    <w:lsdException w:name="Block Text" w:semiHidden="1" w:unhideWhenUsed="1"/>
+    <w:lsdException w:name="Hyperlink" w:semiHidden="1" w:unhideWhenUsed="1"/>
+    <w:lsdException w:name="FollowedHyperlink" w:semiHidden="1" w:unhideWhenUsed="1"/>
+    <w:lsdException w:name="Strong" w:uiPriority="22" w:qFormat="1"/>
+    <w:lsdException w:name="Emphasis" w:uiPriority="20" w:qFormat="1"/>
+    <w:lsdException w:name="Document Map" w:semiHidden="1" w:unhideWhenUsed="1"/>
+    <w:lsdException w:name="Plain Text" w:semiHidden="1" w:unhideWhenUsed="1"/>
+    <w:lsdException w:name="E-mail Signature" w:semiHidden="1" w:unhideWhenUsed="1"/>
+    <w:lsdException w:name="HTML Top of Form" w:semiHidden="1" w:unhideWhenUsed="1"/>
+    <w:lsdException w:name="HTML Bottom of Form" w:semiHidden="1" w:unhideWhenUsed="1"/>
+    <w:lsdException w:name="Normal (Web)" w:semiHidden="1" w:unhideWhenUsed="1"/>
+    <w:lsdException w:name="HTML Acronym" w:semiHidden="1" w:unhideWhenUsed="1"/>
+    <w:lsdException w:name="HTML Address" w:semiHidden="1" w:unhideWhenUsed="1"/>
+    <w:lsdException w:name="HTML Cite" w:semiHidden="1" w:unhideWhenUsed="1"/>
+    <w:lsdException w:name="HTML Code" w:semiHidden="1" w:unhideWhenUsed="1"/>
+    <w:lsdException w:name="HTML Definition" w:semiHidden="1" w:unhideWhenUsed="1"/>
+    <w:lsdException w:name="HTML Keyboard" w:semiHidden="1" w:unhideWhenUsed="1"/>
+    <w:lsdException w:name="HTML Preformatted" w:semiHidden="1" w:unhideWhenUsed="1"/>
+    <w:lsdException w:name="HTML Sample" w:semiHidden="1" w:unhideWhenUsed="1"/>
+    <w:lsdException w:name="HTML Typewriter" w:semiHidden="1" w:unhideWhenUsed="1"/>
+    <w:lsdException w:name="HTML Variable" w:semiHidden="1" w:unhideWhenUsed="1"/>
+    <w:lsdException w:name="Normal Table" w:semiHidden="1" w:unhideWhenUsed="1"/>
+    <w:lsdException w:name="annotation subject" w:semiHidden="1" w:unhideWhenUsed="1"/>
+    <w:lsdException w:name="No List" w:semiHidden="1" w:unhideWhenUsed="1"/>
+    <w:lsdException w:name="Outline List 1" w:semiHidden="1" w:unhideWhenUsed="1"/>
+    <w:lsdException w:name="Outline List 2" w:semiHidden="1" w:unhideWhenUsed="1"/>
+    <w:lsdException w:name="Outline List 3" w:semiHidden="1" w:unhideWhenUsed="1"/>
+    <w:lsdException w:name="Table Simple 1" w:semiHidden="1" w:unhideWhenUsed="1"/>
+    <w:lsdException w:name="Table Simple 2" w:semiHidden="1" w:unhideWhenUsed="1"/>
+    <w:lsdException w:name="Table Simple 3" w:semiHidden="1" w:unhideWhenUsed="1"/>
+    <w:lsdException w:name="Table Classic 1" w:semiHidden="1" w:unhideWhenUsed="1"/>
+    <w:lsdException w:name="Table Classic 2" w:semiHidden="1" w:unhideWhenUsed="1"/>
+    <w:lsdException w:name="Table Classic 3" w:semiHidden="1" w:unhideWhenUsed="1"/>
+    <w:lsdException w:name="Table Classic 4" w:semiHidden="1" w:unhideWhenUsed="1"/>
+    <w:lsdException w:name="Table Colorful 1" w:semiHidden="1" w:unhideWhenUsed="1"/>
+    <w:lsdException w:name="Table Colorful 2" w:semiHidden="1" w:unhideWhenUsed="1"/>
+    <w:lsdException w:name="Table Colorful 3" w:semiHidden="1" w:unhideWhenUsed="1"/>
+    <w:lsdException w:name="Table Columns 1" w:semiHidden="1" w:unhideWhenUsed="1"/>
+    <w:lsdException w:name="Table Columns 2" w:semiHidden="1" w:unhideWhenUsed="1"/>
+    <w:lsdException w:name="Table Columns 3" w:semiHidden="1" w:unhideWhenUsed="1"/>
+    <w:lsdException w:name="Table Columns 4" w:semiHidden="1" w:unhideWhenUsed="1"/>
+    <w:lsdException w:name="Table Columns 5" w:semiHidden="1" w:unhideWhenUsed="1"/>
+    <w:lsdException w:name="Table Grid 1" w:semiHidden="1" w:unhideWhenUsed="1"/>
+    <w:lsdException w:name="Table Grid 2" w:semiHidden="1" w:unhideWhenUsed="1"/>
+    <w:lsdException w:name="Table Grid 3" w:semiHidden="1" w:unhideWhenUsed="1"/>
+    <w:lsdException w:name="Table Grid 4" w:semiHidden="1" w:unhideWhenUsed="1"/>
+    <w:lsdException w:name="Table Grid 5" w:semiHidden="1" w:unhideWhenUsed="1"/>
+    <w:lsdException w:name="Table Grid 6" w:semiHidden="1" w:unhideWhenUsed="1"/>
+    <w:lsdException w:name="Table Grid 7" w:semiHidden="1" w:unhideWhenUsed="1"/>
+    <w:lsdException w:name="Table Grid 8" w:semiHidden="1" w:unhideWhenUsed="1"/>
+    <w:lsdException w:name="Table List 1" w:semiHidden="1" w:unhideWhenUsed="1"/>
+    <w:lsdException w:name="Table List 2" w:semiHidden="1" w:unhideWhenUsed="1"/>
+    <w:lsdException w:name="Table List 3" w:semiHidden="1" w:unhideWhenUsed="1"/>
+    <w:lsdException w:name="Table List 4" w:semiHidden="1" w:unhideWhenUsed="1"/>
+    <w:lsdException w:name="Table List 5" w:semiHidden="1" w:unhideWhenUsed="1"/>
+    <w:lsdException w:name="Table List 6" w:semiHidden="1" w:unhideWhenUsed="1"/>
+    <w:lsdException w:name="Table List 7" w:semiHidden="1" w:unhideWhenUsed="1"/>
+    <w:lsdException w:name="Table List 8" w:semiHidden="1" w:unhideWhenUsed="1"/>
+    <w:lsdException w:name="Table 3D effects 1" w:semiHidden="1" w:unhideWhenUsed="1"/>
+    <w:lsdException w:name="Table 3D effects 2" w:semiHidden="1" w:unhideWhenUsed="1"/>
+    <w:lsdException w:name="Table 3D effects 3" w:semiHidden="1" w:unhideWhenUsed="1"/>
+    <w:lsdException w:name="Table Contemporary" w:semiHidden="1" w:unhideWhenUsed="1"/>
+    <w:lsdException w:name="Table Elegant" w:semiHidden="1" w:unhideWhenUsed="1"/>
+    <w:lsdException w:name="Table Professional" w:semiHidden="1" w:unhideWhenUsed="1"/>
+    <w:lsdException w:name="Table Subtle 1" w:semiHidden="1" w:unhideWhenUsed="1"/>
+    <w:lsdException w:name="Table Subtle 2" w:semiHidden="1" w:unhideWhenUsed="1"/>
+    <w:lsdException w:name="Table Web 1" w:semiHidden="1" w:unhideWhenUsed="1"/>
+    <w:lsdException w:name="Table Web 2" w:semiHidden="1" w:unhideWhenUsed="1"/>
+    <w:lsdException w:name="Table Web 3" w:semiHidden="1" w:unhideWhenUsed="1"/>
+    <w:lsdException w:name="Balloon Text" w:semiHidden="1" w:unhideWhenUsed="1"/>
+    <w:lsdException w:name="Table Grid" w:uiPriority="39"/>
+    <w:lsdException w:name="Table Theme" w:semiHidden="1" w:unhideWhenUsed="1"/>
+    <w:lsdException w:name="Note Level 1" w:semiHidden="1" w:unhideWhenUsed="1"/>
+    <w:lsdException w:name="Note Level 2" w:semiHidden="1" w:unhideWhenUsed="1"/>
+    <w:lsdException w:name="Note Level 3" w:semiHidden="1" w:unhideWhenUsed="1"/>
+    <w:lsdException w:name="Note Level 4" w:semiHidden="1" w:unhideWhenUsed="1"/>
+    <w:lsdException w:name="Note Level 5" w:semiHidden="1" w:unhideWhenUsed="1"/>
+    <w:lsdException w:name="Note Level 6" w:semiHidden="1" w:unhideWhenUsed="1"/>
+    <w:lsdException w:name="Note Level 7" w:semiHidden="1" w:unhideWhenUsed="1"/>
+    <w:lsdException w:name="Note Level 8" w:semiHidden="1" w:unhideWhenUsed="1"/>
+    <w:lsdException w:name="Note Level 9" w:semiHidden="1" w:unhideWhenUsed="1"/>
+    <w:lsdException w:name="Placeholder Text" w:semiHidden="1"/>
+    <w:lsdException w:name="No Spacing" w:uiPriority="1" w:qFormat="1"/>
+    <w:lsdException w:name="Light Shading" w:uiPriority="60"/>
+    <w:lsdException w:name="Light List" w:uiPriority="61"/>
+    <w:lsdException w:name="Light Grid" w:uiPriority="62"/>
+    <w:lsdException w:name="Medium Shading 1" w:uiPriority="63"/>
+    <w:lsdException w:name="Medium Shading 2" w:uiPriority="64"/>
+    <w:lsdException w:name="Medium List 1" w:uiPriority="65"/>
+    <w:lsdException w:name="Medium List 2" w:uiPriority="66"/>
+    <w:lsdException w:name="Medium Grid 1" w:uiPriority="67"/>
+    <w:lsdException w:name="Medium Grid 2" w:uiPriority="68"/>
+    <w:lsdException w:name="Medium Grid 3" w:uiPriority="69"/>
+    <w:lsdException w:name="Dark List" w:uiPriority="70"/>
+    <w:lsdException w:name="Colorful Shading" w:uiPriority="71"/>
+    <w:lsdException w:name="Colorful List" w:uiPriority="72"/>
+    <w:lsdException w:name="Colorful Grid" w:uiPriority="73"/>
+    <w:lsdException w:name="Light Shading Accent 1" w:uiPriority="60"/>
+    <w:lsdException w:name="Light List Accent 1" w:uiPriority="61"/>
+    <w:lsdException w:name="Light Grid Accent 1" w:uiPriority="62"/>
+    <w:lsdException w:name="Medium Shading 1 Accent 1" w:uiPriority="63"/>
+    <w:lsdException w:name="Medium Shading 2 Accent 1" w:uiPriority="64"/>
+    <w:lsdException w:name="Medium List 1 Accent 1" w:uiPriority="65"/>
+    <w:lsdException w:name="Revision" w:semiHidden="1"/>
+    <w:lsdException w:name="List Paragraph" w:uiPriority="34" w:qFormat="1"/>
+    <w:lsdException w:name="Quote" w:uiPriority="29" w:qFormat="1"/>
+    <w:lsdException w:name="Intense Quote" w:uiPriority="30" w:qFormat="1"/>
+    <w:lsdException w:name="Medium List 2 Accent 1" w:uiPriority="66"/>
+    <w:lsdException w:name="Medium Grid 1 Accent 1" w:uiPriority="67"/>
+    <w:lsdException w:name="Medium Grid 2 Accent 1" w:uiPriority="68"/>
+    <w:lsdException w:name="Medium Grid 3 Accent 1" w:uiPriority="69"/>
+    <w:lsdException w:name="Dark List Accent 1" w:uiPriority="70"/>
+    <w:lsdException w:name="Colorful Shading Accent 1" w:uiPriority="71"/>
+    <w:lsdException w:name="Colorful List Accent 1" w:uiPriority="72"/>
+    <w:lsdException w:name="Colorful Grid Accent 1" w:uiPriority="73"/>
+    <w:lsdException w:name="Light Shading Accent 2" w:uiPriority="60"/>
+    <w:lsdException w:name="Light List Accent 2" w:uiPriority="61"/>
+    <w:lsdException w:name="Light Grid Accent 2" w:uiPriority="62"/>
+    <w:lsdException w:name="Medium Shading 1 Accent 2" w:uiPriority="63"/>
+    <w:lsdException w:name="Medium Shading 2 Accent 2" w:uiPriority="64"/>
+    <w:lsdException w:name="Medium List 1 Accent 2" w:uiPriority="65"/>
+    <w:lsdException w:name="Medium List 2 Accent 2" w:uiPriority="66"/>
+    <w:lsdException w:name="Medium Grid 1 Accent 2" w:uiPriority="67"/>
+    <w:lsdException w:name="Medium Grid 2 Accent 2" w:uiPriority="68"/>
+    <w:lsdException w:name="Medium Grid 3 Accent 2" w:uiPriority="69"/>
+    <w:lsdException w:name="Dark List Accent 2" w:uiPriority="70"/>
+    <w:lsdException w:name="Colorful Shading Accent 2" w:uiPriority="71"/>
+    <w:lsdException w:name="Colorful List Accent 2" w:uiPriority="72"/>
+    <w:lsdException w:name="Colorful Grid Accent 2" w:uiPriority="73"/>
+    <w:lsdException w:name="Light Shading Accent 3" w:uiPriority="60"/>
+    <w:lsdException w:name="Light List Accent 3" w:uiPriority="61"/>
+    <w:lsdException w:name="Light Grid Accent 3" w:uiPriority="62"/>
+    <w:lsdException w:name="Medium Shading 1 Accent 3" w:uiPriority="63"/>
+    <w:lsdException w:name="Medium Shading 2 Accent 3" w:uiPriority="64"/>
+    <w:lsdException w:name="Medium List 1 Accent 3" w:uiPriority="65"/>
+    <w:lsdException w:name="Medium List 2 Accent 3" w:uiPriority="66"/>
+    <w:lsdException w:name="Medium Grid 1 Accent 3" w:uiPriority="67"/>
+    <w:lsdException w:name="Medium Grid 2 Accent 3" w:uiPriority="68"/>
+    <w:lsdException w:name="Medium Grid 3 Accent 3" w:uiPriority="69"/>
+    <w:lsdException w:name="Dark List Accent 3" w:uiPriority="70"/>
+    <w:lsdException w:name="Colorful Shading Accent 3" w:uiPriority="71"/>
+    <w:lsdException w:name="Colorful List Accent 3" w:uiPriority="72"/>
+    <w:lsdException w:name="Colorful Grid Accent 3" w:uiPriority="73"/>
+    <w:lsdException w:name="Light Shading Accent 4" w:uiPriority="60"/>
+    <w:lsdException w:name="Light List Accent 4" w:uiPriority="61"/>
+    <w:lsdException w:name="Light Grid Accent 4" w:uiPriority="62"/>
+    <w:lsdException w:name="Medium Shading 1 Accent 4" w:uiPriority="63"/>
+    <w:lsdException w:name="Medium Shading 2 Accent 4" w:uiPriority="64"/>
+    <w:lsdException w:name="Medium List 1 Accent 4" w:uiPriority="65"/>
+    <w:lsdException w:name="Medium List 2 Accent 4" w:uiPriority="66"/>
+    <w:lsdException w:name="Medium Grid 1 Accent 4" w:uiPriority="67"/>
+    <w:lsdException w:name="Medium Grid 2 Accent 4" w:uiPriority="68"/>
+    <w:lsdException w:name="Medium Grid 3 Accent 4" w:uiPriority="69"/>
+    <w:lsdException w:name="Dark List Accent 4" w:uiPriority="70"/>
+    <w:lsdException w:name="Colorful Shading Accent 4" w:uiPriority="71"/>
+    <w:lsdException w:name="Colorful List Accent 4" w:uiPriority="72"/>
+    <w:lsdException w:name="Colorful Grid Accent 4" w:uiPriority="73"/>
+    <w:lsdException w:name="Light Shading Accent 5" w:uiPriority="60"/>
+    <w:lsdException w:name="Light List Accent 5" w:uiPriority="61"/>
+    <w:lsdException w:name="Light Grid Accent 5" w:uiPriority="62"/>
+    <w:lsdException w:name="Medium Shading 1 Accent 5" w:uiPriority="63"/>
+    <w:lsdException w:name="Medium Shading 2 Accent 5" w:uiPriority="64"/>
+    <w:lsdException w:name="Medium List 1 Accent 5" w:uiPriority="65"/>
+    <w:lsdException w:name="Medium List 2 Accent 5" w:uiPriority="66"/>
+    <w:lsdException w:name="Medium Grid 1 Accent 5" w:uiPriority="67"/>
+    <w:lsdException w:name="Medium Grid 2 Accent 5" w:uiPriority="68"/>
+    <w:lsdException w:name="Medium Grid 3 Accent 5" w:uiPriority="69"/>
+    <w:lsdException w:name="Dark List Accent 5" w:uiPriority="70"/>
+    <w:lsdException w:name="Colorful Shading Accent 5" w:uiPriority="71"/>
+    <w:lsdException w:name="Colorful List Accent 5" w:uiPriority="72"/>
+    <w:lsdException w:name="Colorful Grid Accent 5" w:uiPriority="73"/>
+    <w:lsdException w:name="Light Shading Accent 6" w:uiPriority="60"/>
+    <w:lsdException w:name="Light List Accent 6" w:uiPriority="61"/>
+    <w:lsdException w:name="Light Grid Accent 6" w:uiPriority="62"/>
+    <w:lsdException w:name="Medium Shading 1 Accent 6" w:uiPriority="63"/>
+    <w:lsdException w:name="Medium Shading 2 Accent 6" w:uiPriority="64"/>
+    <w:lsdException w:name="Medium List 1 Accent 6" w:uiPriority="65"/>
+    <w:lsdException w:name="Medium List 2 Accent 6" w:uiPriority="66"/>
+    <w:lsdException w:name="Medium Grid 1 Accent 6" w:uiPriority="67"/>
+    <w:lsdException w:name="Medium Grid 2 Accent 6" w:uiPriority="68"/>
+    <w:lsdException w:name="Medium Grid 3 Accent 6" w:uiPriority="69"/>
+    <w:lsdException w:name="Dark List Accent 6" w:uiPriority="70"/>
+    <w:lsdException w:name="Colorful Shading Accent 6" w:uiPriority="71"/>
+    <w:lsdException w:name="Colorful List Accent 6" w:uiPriority="72"/>
+    <w:lsdException w:name="Colorful Grid Accent 6" w:uiPriority="73"/>
+    <w:lsdException w:name="Subtle Emphasis" w:uiPriority="19" w:qFormat="1"/>
+    <w:lsdException w:name="Intense Emphasis" w:uiPriority="21" w:qFormat="1"/>
+    <w:lsdException w:name="Subtle Reference" w:uiPriority="31" w:qFormat="1"/>
+    <w:lsdException w:name="Intense Reference" w:uiPriority="32" w:qFormat="1"/>
+    <w:lsdException w:name="Book Title" w:uiPriority="33" w:qFormat="1"/>
+    <w:lsdException w:name="Bibliography" w:semiHidden="1" w:uiPriority="37" w:unhideWhenUsed="1"/>
+    <w:lsdException w:name="TOC Heading" w:semiHidden="1" w:uiPriority="39" w:unhideWhenUsed="1" w:qFormat="1"/>
+    <w:lsdException w:name="Plain Table 1" w:uiPriority="41"/>
+    <w:lsdException w:name="Plain Table 2" w:uiPriority="42"/>
+    <w:lsdException w:name="Plain Table 3" w:uiPriority="43"/>
+    <w:lsdException w:name="Plain Table 4" w:uiPriority="44"/>
+    <w:lsdException w:name="Plain Table 5" w:uiPriority="45"/>
+    <w:lsdException w:name="Grid Table Light" w:uiPriority="40"/>
+    <w:lsdException w:name="Grid Table 1 Light" w:uiPriority="46"/>
+    <w:lsdException w:name="Grid Table 2" w:uiPriority="47"/>
+    <w:lsdException w:name="Grid Table 3" w:uiPriority="48"/>
+    <w:lsdException w:name="Grid Table 4" w:uiPriority="49"/>
+    <w:lsdException w:name="Grid Table 5 Dark" w:uiPriority="50"/>
+    <w:lsdException w:name="Grid Table 6 Colorful" w:uiPriority="51"/>
+    <w:lsdException w:name="Grid Table 7 Colorful" w:uiPriority="52"/>
+    <w:lsdException w:name="Grid Table 1 Light Accent 1" w:uiPriority="46"/>
+    <w:lsdException w:name="Grid Table 2 Accent 1" w:uiPriority="47"/>
+    <w:lsdException w:name="Grid Table 3 Accent 1" w:uiPriority="48"/>
+    <w:lsdException w:name="Grid Table 4 Accent 1" w:uiPriority="49"/>
+    <w:lsdException w:name="Grid Table 5 Dark Accent 1" w:uiPriority="50"/>
+    <w:lsdException w:name="Grid Table 6 Colorful Accent 1" w:uiPriority="51"/>
+    <w:lsdException w:name="Grid Table 7 Colorful Accent 1" w:uiPriority="52"/>
+    <w:lsdException w:name="Grid Table 1 Light Accent 2" w:uiPriority="46"/>
+    <w:lsdException w:name="Grid Table 2 Accent 2" w:uiPriority="47"/>
+    <w:lsdException w:name="Grid Table 3 Accent 2" w:uiPriority="48"/>
+    <w:lsdException w:name="Grid Table 4 Accent 2" w:uiPriority="49"/>
+    <w:lsdException w:name="Grid Table 5 Dark Accent 2" w:uiPriority="50"/>
+    <w:lsdException w:name="Grid Table 6 Colorful Accent 2" w:uiPriority="51"/>
+    <w:lsdException w:name="Grid Table 7 Colorful Accent 2" w:uiPriority="52"/>
+    <w:lsdException w:name="Grid Table 1 Light Accent 3" w:uiPriority="46"/>
+    <w:lsdException w:name="Grid Table 2 Accent 3" w:uiPriority="47"/>
+    <w:lsdException w:name="Grid Table 3 Accent 3" w:uiPriority="48"/>
+    <w:lsdException w:name="Grid Table 4 Accent 3" w:uiPriority="49"/>
+    <w:lsdException w:name="Grid Table 5 Dark Accent 3" w:uiPriority="50"/>
+    <w:lsdException w:name="Grid Table 6 Colorful Accent 3" w:uiPriority="51"/>
+    <w:lsdException w:name="Grid Table 7 Colorful Accent 3" w:uiPriority="52"/>
+    <w:lsdException w:name="Grid Table 1 Light Accent 4" w:uiPriority="46"/>
+    <w:lsdException w:name="Grid Table 2 Accent 4" w:uiPriority="47"/>
+    <w:lsdException w:name="Grid Table 3 Accent 4" w:uiPriority="48"/>
+    <w:lsdException w:name="Grid Table 4 Accent 4" w:uiPriority="49"/>
+    <w:lsdException w:name="Grid Table 5 Dark Accent 4" w:uiPriority="50"/>
+    <w:lsdException w:name="Grid Table 6 Colorful Accent 4" w:uiPriority="51"/>
+    <w:lsdException w:name="Grid Table 7 Colorful Accent 4" w:uiPriority="52"/>
+    <w:lsdException w:name="Grid Table 1 Light Accent 5" w:uiPriority="46"/>
+    <w:lsdException w:name="Grid Table 2 Accent 5" w:uiPriority="47"/>
+    <w:lsdException w:name="Grid Table 3 Accent 5" w:uiPriority="48"/>
+    <w:lsdException w:name="Grid Table 4 Accent 5" w:uiPriority="49"/>
+    <w:lsdException w:name="Grid Table 5 Dark Accent 5" w:uiPriority="50"/>
+    <w:lsdException w:name="Grid Table 6 Colorful Accent 5" w:uiPriority="51"/>
+    <w:lsdException w:name="Grid Table 7 Colorful Accent 5" w:uiPriority="52"/>
+    <w:lsdException w:name="Grid Table 1 Light Accent 6" w:uiPriority="46"/>
+    <w:lsdException w:name="Grid Table 2 Accent 6" w:uiPriority="47"/>
+    <w:lsdException w:name="Grid Table 3 Accent 6" w:uiPriority="48"/>
+    <w:lsdException w:name="Grid Table 4 Accent 6" w:uiPriority="49"/>
+    <w:lsdException w:name="Grid Table 5 Dark Accent 6" w:uiPriority="50"/>
+    <w:lsdException w:name="Grid Table 6 Colorful Accent 6" w:uiPriority="51"/>
+    <w:lsdException w:name="Grid Table 7 Colorful Accent 6" w:uiPriority="52"/>
+    <w:lsdException w:name="List Table 1 Light" w:uiPriority="46"/>
+    <w:lsdException w:name="List Table 2" w:uiPriority="47"/>
+    <w:lsdException w:name="List Table 3" w:uiPriority="48"/>
+    <w:lsdException w:name="List Table 4" w:uiPriority="49"/>
+    <w:lsdException w:name="List Table 5 Dark" w:uiPriority="50"/>
+    <w:lsdException w:name="List Table 6 Colorful" w:uiPriority="51"/>
+    <w:lsdException w:name="List Table 7 Colorful" w:uiPriority="52"/>
+    <w:lsdException w:name="List Table 1 Light Accent 1" w:uiPriority="46"/>
+    <w:lsdException w:name="List Table 2 Accent 1" w:uiPriority="47"/>
+    <w:lsdException w:name="List Table 3 Accent 1" w:uiPriority="48"/>
+    <w:lsdException w:name="List Table 4 Accent 1" w:uiPriority="49"/>
+    <w:lsdException w:name="List Table 5 Dark Accent 1" w:uiPriority="50"/>
+    <w:lsdException w:name="List Table 6 Colorful Accent 1" w:uiPriority="51"/>
+    <w:lsdException w:name="List Table 7 Colorful Accent 1" w:uiPriority="52"/>
+    <w:lsdException w:name="List Table 1 Light Accent 2" w:uiPriority="46"/>
+    <w:lsdException w:name="List Table 2 Accent 2" w:uiPriority="47"/>
+    <w:lsdException w:name="List Table 3 Accent 2" w:uiPriority="48"/>
+    <w:lsdException w:name="List Table 4 Accent 2" w:uiPriority="49"/>
+    <w:lsdException w:name="List Table 5 Dark Accent 2" w:uiPriority="50"/>
+    <w:lsdException w:name="List Table 6 Colorful Accent 2" w:uiPriority="51"/>
+    <w:lsdException w:name="List Table 7 Colorful Accent 2" w:uiPriority="52"/>
+    <w:lsdException w:name="List Table 1 Light Accent 3" w:uiPriority="46"/>
+    <w:lsdException w:name="List Table 2 Accent 3" w:uiPriority="47"/>
+    <w:lsdException w:name="List Table 3 Accent 3" w:uiPriority="48"/>
+    <w:lsdException w:name="List Table 4 Accent 3" w:uiPriority="49"/>
+    <w:lsdException w:name="List Table 5 Dark Accent 3" w:uiPriority="50"/>
+    <w:lsdException w:name="List Table 6 Colorful Accent 3" w:uiPriority="51"/>
+    <w:lsdException w:name="List Table 7 Colorful Accent 3" w:uiPriority="52"/>
+    <w:lsdException w:name="List Table 1 Light Accent 4" w:uiPriority="46"/>
+    <w:lsdException w:name="List Table 2 Accent 4" w:uiPriority="47"/>
+    <w:lsdException w:name="List Table 3 Accent 4" w:uiPriority="48"/>
+    <w:lsdException w:name="List Table 4 Accent 4" w:uiPriority="49"/>
+    <w:lsdException w:name="List Table 5 Dark Accent 4" w:uiPriority="50"/>
+    <w:lsdException w:name="List Table 6 Colorful Accent 4" w:uiPriority="51"/>
+    <w:lsdException w:name="List Table 7 Colorful Accent 4" w:uiPriority="52"/>
+    <w:lsdException w:name="List Table 1 Light Accent 5" w:uiPriority="46"/>
+    <w:lsdException w:name="List Table 2 Accent 5" w:uiPriority="47"/>
+    <w:lsdException w:name="List Table 3 Accent 5" w:uiPriority="48"/>
+    <w:lsdException w:name="List Table 4 Accent 5" w:uiPriority="49"/>
+    <w:lsdException w:name="List Table 5 Dark Accent 5" w:uiPriority="50"/>
+    <w:lsdException w:name="List Table 6 Colorful Accent 5" w:uiPriority="51"/>
+    <w:lsdException w:name="List Table 7 Colorful Accent 5" w:uiPriority="52"/>
+    <w:lsdException w:name="List Table 1 Light Accent 6" w:uiPriority="46"/>
+    <w:lsdException w:name="List Table 2 Accent 6" w:uiPriority="47"/>
+    <w:lsdException w:name="List Table 3 Accent 6" w:uiPriority="48"/>
+    <w:lsdException w:name="List Table 4 Accent 6" w:uiPriority="49"/>
+    <w:lsdException w:name="List Table 5 Dark Accent 6" w:uiPriority="50"/>
+    <w:lsdException w:name="List Table 6 Colorful Accent 6" w:uiPriority="51"/>
+    <w:lsdException w:name="List Table 7 Colorful Accent 6" w:uiPriority="52"/>
   </w:latentStyles>
   <w:style w:type="paragraph" w:default="1" w:styleId="a">
     <w:name w:val="Normal"/>
@@ -3276,7 +3504,6 @@
     <w:uiPriority w:val="99"/>
     <w:semiHidden/>
     <w:unhideWhenUsed/>
-    <w:qFormat/>
     <w:tblPr>
       <w:tblInd w:w="0" w:type="dxa"/>
       <w:tblCellMar>
@@ -3296,7 +3523,7 @@
   <w:style w:type="paragraph" w:styleId="a3">
     <w:name w:val="header"/>
     <w:basedOn w:val="a"/>
-    <w:link w:val="Char"/>
+    <w:link w:val="a4"/>
     <w:uiPriority w:val="99"/>
     <w:semiHidden/>
     <w:unhideWhenUsed/>
@@ -3317,8 +3544,8 @@
       <w:szCs w:val="18"/>
     </w:rPr>
   </w:style>
-  <w:style w:type="character" w:customStyle="1" w:styleId="Char">
-    <w:name w:val="页眉 Char"/>
+  <w:style w:type="character" w:customStyle="1" w:styleId="a4">
+    <w:name w:val="页眉字符"/>
     <w:basedOn w:val="a0"/>
     <w:link w:val="a3"/>
     <w:uiPriority w:val="99"/>
@@ -3329,10 +3556,10 @@
       <w:szCs w:val="18"/>
     </w:rPr>
   </w:style>
-  <w:style w:type="paragraph" w:styleId="a4">
+  <w:style w:type="paragraph" w:styleId="a5">
     <w:name w:val="footer"/>
     <w:basedOn w:val="a"/>
-    <w:link w:val="Char0"/>
+    <w:link w:val="a6"/>
     <w:uiPriority w:val="99"/>
     <w:semiHidden/>
     <w:unhideWhenUsed/>
@@ -3350,10 +3577,10 @@
       <w:szCs w:val="18"/>
     </w:rPr>
   </w:style>
-  <w:style w:type="character" w:customStyle="1" w:styleId="Char0">
-    <w:name w:val="页脚 Char"/>
+  <w:style w:type="character" w:customStyle="1" w:styleId="a6">
+    <w:name w:val="页脚字符"/>
     <w:basedOn w:val="a0"/>
-    <w:link w:val="a4"/>
+    <w:link w:val="a5"/>
     <w:uiPriority w:val="99"/>
     <w:semiHidden/>
     <w:rsid w:val="00EB187E"/>
@@ -3362,7 +3589,7 @@
       <w:szCs w:val="18"/>
     </w:rPr>
   </w:style>
-  <w:style w:type="table" w:styleId="a5">
+  <w:style w:type="table" w:styleId="a7">
     <w:name w:val="Table Grid"/>
     <w:basedOn w:val="a1"/>
     <w:uiPriority w:val="39"/>
@@ -3385,10 +3612,10 @@
       </w:tblCellMar>
     </w:tblPr>
   </w:style>
-  <w:style w:type="paragraph" w:styleId="a6">
+  <w:style w:type="paragraph" w:styleId="a8">
     <w:name w:val="Title"/>
     <w:basedOn w:val="a"/>
-    <w:link w:val="Char1"/>
+    <w:link w:val="a9"/>
     <w:uiPriority w:val="10"/>
     <w:qFormat/>
     <w:rsid w:val="00042FF2"/>
@@ -3406,10 +3633,10 @@
       <w:lang w:eastAsia="en-US"/>
     </w:rPr>
   </w:style>
-  <w:style w:type="character" w:customStyle="1" w:styleId="Char1">
-    <w:name w:val="标题 Char"/>
+  <w:style w:type="character" w:customStyle="1" w:styleId="a9">
+    <w:name w:val="标题字符"/>
     <w:basedOn w:val="a0"/>
-    <w:link w:val="a6"/>
+    <w:link w:val="a8"/>
     <w:uiPriority w:val="10"/>
     <w:rsid w:val="00042FF2"/>
     <w:rPr>
@@ -3421,7 +3648,7 @@
       <w:lang w:eastAsia="en-US"/>
     </w:rPr>
   </w:style>
-  <w:style w:type="paragraph" w:styleId="a7">
+  <w:style w:type="paragraph" w:styleId="aa">
     <w:name w:val="List Paragraph"/>
     <w:basedOn w:val="a"/>
     <w:uiPriority w:val="34"/>
